--- a/WebService.docx
+++ b/WebService.docx
@@ -58,10 +58,7 @@
         <w:t xml:space="preserve"> </w:t>
       </w:r>
       <w:r>
-        <w:t>Platform independent communication</w:t>
-      </w:r>
-      <w:r>
-        <w:t>)</w:t>
+        <w:t>Platform independent communication)</w:t>
       </w:r>
     </w:p>
     <w:p>
@@ -513,6 +510,10 @@
     </w:p>
     <w:p>
       <w:r>
+        <w:rPr>
+          <w:noProof/>
+          <w:lang w:val="en-US"/>
+        </w:rPr>
         <w:lastRenderedPageBreak/>
         <w:drawing>
           <wp:inline distT="0" distB="0" distL="0" distR="0" wp14:anchorId="1460720C" wp14:editId="359A3686">
@@ -553,6 +554,10 @@
     </w:p>
     <w:p>
       <w:r>
+        <w:rPr>
+          <w:noProof/>
+          <w:lang w:val="en-US"/>
+        </w:rPr>
         <w:drawing>
           <wp:inline distT="0" distB="0" distL="0" distR="0" wp14:anchorId="0C3FF3AA" wp14:editId="7174175A">
             <wp:extent cx="5731510" cy="2019500"/>
@@ -592,6 +597,10 @@
     </w:p>
     <w:p>
       <w:r>
+        <w:rPr>
+          <w:noProof/>
+          <w:lang w:val="en-US"/>
+        </w:rPr>
         <w:drawing>
           <wp:inline distT="0" distB="0" distL="0" distR="0" wp14:anchorId="6448120A" wp14:editId="73D82EA5">
             <wp:extent cx="5731510" cy="1802119"/>
@@ -631,6 +640,10 @@
     </w:p>
     <w:p>
       <w:r>
+        <w:rPr>
+          <w:noProof/>
+          <w:lang w:val="en-US"/>
+        </w:rPr>
         <w:drawing>
           <wp:inline distT="0" distB="0" distL="0" distR="0" wp14:anchorId="567E3FD6" wp14:editId="02F35001">
             <wp:extent cx="5731510" cy="2711445"/>
@@ -667,8 +680,6 @@
           </wp:inline>
         </w:drawing>
       </w:r>
-      <w:bookmarkStart w:id="0" w:name="_GoBack"/>
-      <w:bookmarkEnd w:id="0"/>
     </w:p>
     <w:p/>
     <w:p>
@@ -875,6 +886,10 @@
     </w:p>
     <w:p>
       <w:r>
+        <w:rPr>
+          <w:noProof/>
+          <w:lang w:val="en-US"/>
+        </w:rPr>
         <w:drawing>
           <wp:inline distT="0" distB="0" distL="0" distR="0" wp14:anchorId="58BA7534" wp14:editId="583D0D15">
             <wp:extent cx="5731510" cy="4094111"/>
@@ -1140,25 +1155,7 @@
           <w:sz w:val="20"/>
           <w:szCs w:val="20"/>
         </w:rPr>
-        <w:t>: for SOAP web services. The</w:t>
-      </w:r>
-      <w:r>
-        <w:rPr>
-          <w:rFonts w:ascii="Verdana" w:hAnsi="Verdana"/>
-          <w:color w:val="000000"/>
-          <w:sz w:val="20"/>
-          <w:szCs w:val="20"/>
-        </w:rPr>
-        <w:t>re</w:t>
-      </w:r>
-      <w:r>
-        <w:rPr>
-          <w:rFonts w:ascii="Verdana" w:hAnsi="Verdana"/>
-          <w:color w:val="000000"/>
-          <w:sz w:val="20"/>
-          <w:szCs w:val="20"/>
-        </w:rPr>
-        <w:t xml:space="preserve"> are two ways to write JAX-WS application code: by </w:t>
+        <w:t xml:space="preserve">: for SOAP web services. There are two ways to write JAX-WS application code: by </w:t>
       </w:r>
       <w:r>
         <w:rPr>
@@ -1196,16 +1193,7 @@
           <w:sz w:val="20"/>
           <w:szCs w:val="20"/>
         </w:rPr>
-        <w:t xml:space="preserve"> style.</w:t>
-      </w:r>
-      <w:r>
-        <w:rPr>
-          <w:rFonts w:ascii="Verdana" w:hAnsi="Verdana"/>
-          <w:color w:val="000000"/>
-          <w:sz w:val="20"/>
-          <w:szCs w:val="20"/>
-        </w:rPr>
-        <w:t xml:space="preserve"> </w:t>
+        <w:t xml:space="preserve"> style. </w:t>
       </w:r>
     </w:p>
     <w:p>
@@ -1392,25 +1380,7 @@
           <w:sz w:val="20"/>
           <w:szCs w:val="20"/>
         </w:rPr>
-        <w:t xml:space="preserve"> HTTP (POST</w:t>
-      </w:r>
-      <w:r>
-        <w:rPr>
-          <w:rFonts w:ascii="Verdana" w:hAnsi="Verdana"/>
-          <w:color w:val="000000"/>
-          <w:sz w:val="20"/>
-          <w:szCs w:val="20"/>
-        </w:rPr>
-        <w:t>, GET, PUT, DELETE</w:t>
-      </w:r>
-      <w:r>
-        <w:rPr>
-          <w:rFonts w:ascii="Verdana" w:hAnsi="Verdana"/>
-          <w:color w:val="000000"/>
-          <w:sz w:val="20"/>
-          <w:szCs w:val="20"/>
-        </w:rPr>
-        <w:t>)</w:t>
+        <w:t xml:space="preserve"> HTTP (POST, GET, PUT, DELETE)</w:t>
       </w:r>
     </w:p>
     <w:p>
@@ -1495,6 +1465,7 @@
       <w:r>
         <w:rPr>
           <w:rFonts w:ascii="Verdana" w:hAnsi="Verdana"/>
+          <w:noProof/>
           <w:color w:val="000000"/>
           <w:sz w:val="20"/>
           <w:szCs w:val="20"/>
@@ -1538,6 +1509,336 @@
     </w:p>
     <w:p>
       <w:pPr>
+        <w:pStyle w:val="NormalWeb"/>
+        <w:shd w:val="clear" w:color="auto" w:fill="FFFFFF"/>
+        <w:spacing w:line="345" w:lineRule="atLeast"/>
+        <w:rPr>
+          <w:rFonts w:ascii="Verdana" w:hAnsi="Verdana"/>
+          <w:color w:val="000000"/>
+          <w:sz w:val="20"/>
+          <w:szCs w:val="20"/>
+        </w:rPr>
+      </w:pPr>
+      <w:r>
+        <w:rPr>
+          <w:rFonts w:ascii="Verdana" w:hAnsi="Verdana"/>
+          <w:color w:val="000000"/>
+          <w:sz w:val="20"/>
+          <w:szCs w:val="20"/>
+        </w:rPr>
+        <w:t>4 basic parameters which are required for RESTful web services:</w:t>
+      </w:r>
+    </w:p>
+    <w:p>
+      <w:pPr>
+        <w:pStyle w:val="NormalWeb"/>
+        <w:numPr>
+          <w:ilvl w:val="0"/>
+          <w:numId w:val="10"/>
+        </w:numPr>
+        <w:shd w:val="clear" w:color="auto" w:fill="FFFFFF"/>
+        <w:spacing w:line="345" w:lineRule="atLeast"/>
+        <w:rPr>
+          <w:rFonts w:ascii="Verdana" w:hAnsi="Verdana"/>
+          <w:color w:val="000000"/>
+          <w:sz w:val="20"/>
+          <w:szCs w:val="20"/>
+        </w:rPr>
+      </w:pPr>
+      <w:r>
+        <w:rPr>
+          <w:rFonts w:ascii="Verdana" w:hAnsi="Verdana"/>
+          <w:color w:val="000000"/>
+          <w:sz w:val="20"/>
+          <w:szCs w:val="20"/>
+        </w:rPr>
+        <w:t>Resource based URI:</w:t>
+      </w:r>
+    </w:p>
+    <w:p>
+      <w:pPr>
+        <w:pStyle w:val="NormalWeb"/>
+        <w:shd w:val="clear" w:color="auto" w:fill="FFFFFF"/>
+        <w:spacing w:line="345" w:lineRule="atLeast"/>
+        <w:ind w:left="720"/>
+        <w:rPr>
+          <w:rFonts w:ascii="Verdana" w:hAnsi="Verdana"/>
+          <w:color w:val="000000"/>
+          <w:sz w:val="20"/>
+          <w:szCs w:val="20"/>
+        </w:rPr>
+      </w:pPr>
+      <w:r>
+        <w:rPr>
+          <w:rFonts w:ascii="Verdana" w:hAnsi="Verdana"/>
+          <w:color w:val="000000"/>
+          <w:sz w:val="20"/>
+          <w:szCs w:val="20"/>
+        </w:rPr>
+        <w:t xml:space="preserve">Resource based </w:t>
+      </w:r>
+      <w:proofErr w:type="gramStart"/>
+      <w:r>
+        <w:rPr>
+          <w:rFonts w:ascii="Verdana" w:hAnsi="Verdana"/>
+          <w:color w:val="000000"/>
+          <w:sz w:val="20"/>
+          <w:szCs w:val="20"/>
+        </w:rPr>
+        <w:t>URI :</w:t>
+      </w:r>
+      <w:proofErr w:type="gramEnd"/>
+      <w:r>
+        <w:rPr>
+          <w:rFonts w:ascii="Verdana" w:hAnsi="Verdana"/>
+          <w:color w:val="000000"/>
+          <w:sz w:val="20"/>
+          <w:szCs w:val="20"/>
+        </w:rPr>
+        <w:t xml:space="preserve"> Weatherapp.com/</w:t>
+      </w:r>
+      <w:proofErr w:type="spellStart"/>
+      <w:r>
+        <w:rPr>
+          <w:rFonts w:ascii="Verdana" w:hAnsi="Verdana"/>
+          <w:color w:val="000000"/>
+          <w:sz w:val="20"/>
+          <w:szCs w:val="20"/>
+        </w:rPr>
+        <w:t>zipcodes</w:t>
+      </w:r>
+      <w:proofErr w:type="spellEnd"/>
+      <w:r>
+        <w:rPr>
+          <w:rFonts w:ascii="Verdana" w:hAnsi="Verdana"/>
+          <w:color w:val="000000"/>
+          <w:sz w:val="20"/>
+          <w:szCs w:val="20"/>
+        </w:rPr>
+        <w:t>/12345</w:t>
+      </w:r>
+    </w:p>
+    <w:p>
+      <w:pPr>
+        <w:pStyle w:val="NormalWeb"/>
+        <w:shd w:val="clear" w:color="auto" w:fill="FFFFFF"/>
+        <w:spacing w:line="345" w:lineRule="atLeast"/>
+        <w:ind w:left="720"/>
+        <w:rPr>
+          <w:rFonts w:ascii="Verdana" w:hAnsi="Verdana"/>
+          <w:color w:val="000000"/>
+          <w:sz w:val="20"/>
+          <w:szCs w:val="20"/>
+        </w:rPr>
+      </w:pPr>
+      <w:r>
+        <w:rPr>
+          <w:rFonts w:ascii="Verdana" w:hAnsi="Verdana"/>
+          <w:color w:val="000000"/>
+          <w:sz w:val="20"/>
+          <w:szCs w:val="20"/>
+        </w:rPr>
+        <w:t xml:space="preserve">Normal </w:t>
+      </w:r>
+      <w:proofErr w:type="gramStart"/>
+      <w:r>
+        <w:rPr>
+          <w:rFonts w:ascii="Verdana" w:hAnsi="Verdana"/>
+          <w:color w:val="000000"/>
+          <w:sz w:val="20"/>
+          <w:szCs w:val="20"/>
+        </w:rPr>
+        <w:t>URI :</w:t>
+      </w:r>
+      <w:proofErr w:type="gramEnd"/>
+      <w:r>
+        <w:rPr>
+          <w:rFonts w:ascii="Verdana" w:hAnsi="Verdana"/>
+          <w:color w:val="000000"/>
+          <w:sz w:val="20"/>
+          <w:szCs w:val="20"/>
+        </w:rPr>
+        <w:t xml:space="preserve"> weatherapp.com/</w:t>
+      </w:r>
+      <w:proofErr w:type="spellStart"/>
+      <w:r>
+        <w:rPr>
+          <w:rFonts w:ascii="Verdana" w:hAnsi="Verdana"/>
+          <w:color w:val="000000"/>
+          <w:sz w:val="20"/>
+          <w:szCs w:val="20"/>
+        </w:rPr>
+        <w:t>weatherdetails.do?zipcode</w:t>
+      </w:r>
+      <w:proofErr w:type="spellEnd"/>
+      <w:r>
+        <w:rPr>
+          <w:rFonts w:ascii="Verdana" w:hAnsi="Verdana"/>
+          <w:color w:val="000000"/>
+          <w:sz w:val="20"/>
+          <w:szCs w:val="20"/>
+        </w:rPr>
+        <w:t>=12345</w:t>
+      </w:r>
+    </w:p>
+    <w:p>
+      <w:pPr>
+        <w:pStyle w:val="NormalWeb"/>
+        <w:numPr>
+          <w:ilvl w:val="0"/>
+          <w:numId w:val="10"/>
+        </w:numPr>
+        <w:shd w:val="clear" w:color="auto" w:fill="FFFFFF"/>
+        <w:spacing w:line="345" w:lineRule="atLeast"/>
+        <w:rPr>
+          <w:rFonts w:ascii="Verdana" w:hAnsi="Verdana"/>
+          <w:color w:val="000000"/>
+          <w:sz w:val="20"/>
+          <w:szCs w:val="20"/>
+        </w:rPr>
+      </w:pPr>
+      <w:r>
+        <w:rPr>
+          <w:rFonts w:ascii="Verdana" w:hAnsi="Verdana"/>
+          <w:color w:val="000000"/>
+          <w:sz w:val="20"/>
+          <w:szCs w:val="20"/>
+        </w:rPr>
+        <w:t>HTTP status code:</w:t>
+      </w:r>
+    </w:p>
+    <w:p>
+      <w:pPr>
+        <w:pStyle w:val="NormalWeb"/>
+        <w:shd w:val="clear" w:color="auto" w:fill="FFFFFF"/>
+        <w:spacing w:line="345" w:lineRule="atLeast"/>
+        <w:ind w:left="720"/>
+        <w:rPr>
+          <w:rFonts w:ascii="Verdana" w:hAnsi="Verdana"/>
+          <w:color w:val="000000"/>
+          <w:sz w:val="20"/>
+          <w:szCs w:val="20"/>
+        </w:rPr>
+      </w:pPr>
+      <w:r>
+        <w:rPr>
+          <w:rFonts w:ascii="Verdana" w:hAnsi="Verdana"/>
+          <w:color w:val="000000"/>
+          <w:sz w:val="20"/>
+          <w:szCs w:val="20"/>
+        </w:rPr>
+        <w:t xml:space="preserve">200 – </w:t>
+      </w:r>
+      <w:proofErr w:type="gramStart"/>
+      <w:r>
+        <w:rPr>
+          <w:rFonts w:ascii="Verdana" w:hAnsi="Verdana"/>
+          <w:color w:val="000000"/>
+          <w:sz w:val="20"/>
+          <w:szCs w:val="20"/>
+        </w:rPr>
+        <w:t>successful</w:t>
+      </w:r>
+      <w:proofErr w:type="gramEnd"/>
+      <w:r>
+        <w:rPr>
+          <w:rFonts w:ascii="Verdana" w:hAnsi="Verdana"/>
+          <w:color w:val="000000"/>
+          <w:sz w:val="20"/>
+          <w:szCs w:val="20"/>
+        </w:rPr>
+        <w:t>; 500-Failure; 404-Not found</w:t>
+      </w:r>
+    </w:p>
+    <w:p>
+      <w:pPr>
+        <w:pStyle w:val="NormalWeb"/>
+        <w:numPr>
+          <w:ilvl w:val="0"/>
+          <w:numId w:val="10"/>
+        </w:numPr>
+        <w:shd w:val="clear" w:color="auto" w:fill="FFFFFF"/>
+        <w:spacing w:line="345" w:lineRule="atLeast"/>
+        <w:rPr>
+          <w:rFonts w:ascii="Verdana" w:hAnsi="Verdana"/>
+          <w:color w:val="000000"/>
+          <w:sz w:val="20"/>
+          <w:szCs w:val="20"/>
+        </w:rPr>
+      </w:pPr>
+      <w:r>
+        <w:rPr>
+          <w:rFonts w:ascii="Verdana" w:hAnsi="Verdana"/>
+          <w:color w:val="000000"/>
+          <w:sz w:val="20"/>
+          <w:szCs w:val="20"/>
+        </w:rPr>
+        <w:t>HTTP methods:</w:t>
+      </w:r>
+    </w:p>
+    <w:p>
+      <w:pPr>
+        <w:pStyle w:val="NormalWeb"/>
+        <w:shd w:val="clear" w:color="auto" w:fill="FFFFFF"/>
+        <w:spacing w:line="345" w:lineRule="atLeast"/>
+        <w:ind w:left="720"/>
+        <w:rPr>
+          <w:rFonts w:ascii="Verdana" w:hAnsi="Verdana"/>
+          <w:color w:val="000000"/>
+          <w:sz w:val="20"/>
+          <w:szCs w:val="20"/>
+        </w:rPr>
+      </w:pPr>
+      <w:r>
+        <w:rPr>
+          <w:rFonts w:ascii="Verdana" w:hAnsi="Verdana"/>
+          <w:color w:val="000000"/>
+          <w:sz w:val="20"/>
+          <w:szCs w:val="20"/>
+        </w:rPr>
+        <w:t>GET</w:t>
+      </w:r>
+      <w:proofErr w:type="gramStart"/>
+      <w:r>
+        <w:rPr>
+          <w:rFonts w:ascii="Verdana" w:hAnsi="Verdana"/>
+          <w:color w:val="000000"/>
+          <w:sz w:val="20"/>
+          <w:szCs w:val="20"/>
+        </w:rPr>
+        <w:t>,POST,PUT,DELETE</w:t>
+      </w:r>
+      <w:proofErr w:type="gramEnd"/>
+    </w:p>
+    <w:p>
+      <w:pPr>
+        <w:pStyle w:val="NormalWeb"/>
+        <w:numPr>
+          <w:ilvl w:val="0"/>
+          <w:numId w:val="10"/>
+        </w:numPr>
+        <w:shd w:val="clear" w:color="auto" w:fill="FFFFFF"/>
+        <w:spacing w:line="345" w:lineRule="atLeast"/>
+        <w:rPr>
+          <w:rFonts w:ascii="Verdana" w:hAnsi="Verdana"/>
+          <w:color w:val="000000"/>
+          <w:sz w:val="20"/>
+          <w:szCs w:val="20"/>
+        </w:rPr>
+      </w:pPr>
+      <w:r>
+        <w:rPr>
+          <w:rFonts w:ascii="Verdana" w:hAnsi="Verdana"/>
+          <w:color w:val="000000"/>
+          <w:sz w:val="20"/>
+          <w:szCs w:val="20"/>
+        </w:rPr>
+        <w:lastRenderedPageBreak/>
+        <w:t>Message Header</w:t>
+      </w:r>
+    </w:p>
+    <w:p>
+      <w:pPr>
         <w:pStyle w:val="ListParagraph"/>
         <w:ind w:left="775"/>
         <w:rPr>
@@ -1548,17 +1849,751 @@
           <w:lang w:val="en-US"/>
         </w:rPr>
       </w:pPr>
-    </w:p>
-    <w:p>
-      <w:pPr>
-        <w:pStyle w:val="NormalWeb"/>
-        <w:shd w:val="clear" w:color="auto" w:fill="FFFFFF"/>
-        <w:ind w:left="720"/>
-        <w:rPr>
-          <w:rFonts w:ascii="Verdana" w:hAnsi="Verdana"/>
-          <w:color w:val="000000"/>
-          <w:sz w:val="20"/>
-          <w:szCs w:val="20"/>
+      <w:r>
+        <w:rPr>
+          <w:rFonts w:ascii="Verdana" w:eastAsia="Times New Roman" w:hAnsi="Verdana" w:cs="Times New Roman"/>
+          <w:color w:val="000000"/>
+          <w:sz w:val="20"/>
+          <w:szCs w:val="20"/>
+          <w:lang w:val="en-US"/>
+        </w:rPr>
+        <w:t>Header should contain context-type which will help understand which format client is transmitting the info.</w:t>
+      </w:r>
+    </w:p>
+    <w:p>
+      <w:pPr>
+        <w:rPr>
+          <w:b/>
+          <w:sz w:val="28"/>
+          <w:szCs w:val="28"/>
+        </w:rPr>
+      </w:pPr>
+      <w:r>
+        <w:rPr>
+          <w:b/>
+          <w:sz w:val="28"/>
+          <w:szCs w:val="28"/>
+        </w:rPr>
+        <w:t xml:space="preserve">How does REST API </w:t>
+      </w:r>
+      <w:r>
+        <w:rPr>
+          <w:b/>
+          <w:sz w:val="28"/>
+          <w:szCs w:val="28"/>
+        </w:rPr>
+        <w:t>work?</w:t>
+      </w:r>
+      <w:bookmarkStart w:id="0" w:name="_GoBack"/>
+      <w:bookmarkEnd w:id="0"/>
+    </w:p>
+    <w:p>
+      <w:pPr>
+        <w:pStyle w:val="ListParagraph"/>
+        <w:numPr>
+          <w:ilvl w:val="0"/>
+          <w:numId w:val="11"/>
+        </w:numPr>
+        <w:rPr>
+          <w:rFonts w:ascii="Verdana" w:eastAsia="Times New Roman" w:hAnsi="Verdana" w:cs="Times New Roman"/>
+          <w:color w:val="000000"/>
+          <w:sz w:val="20"/>
+          <w:szCs w:val="20"/>
+          <w:lang w:val="en-US"/>
+        </w:rPr>
+      </w:pPr>
+      <w:r>
+        <w:rPr>
+          <w:rFonts w:ascii="Verdana" w:eastAsia="Times New Roman" w:hAnsi="Verdana" w:cs="Times New Roman"/>
+          <w:color w:val="000000"/>
+          <w:sz w:val="20"/>
+          <w:szCs w:val="20"/>
+          <w:lang w:val="en-US"/>
+        </w:rPr>
+        <w:t xml:space="preserve">Consumers need to know about the URI. They should be simple enough so that it is not difficult to remember. </w:t>
+      </w:r>
+    </w:p>
+    <w:p>
+      <w:pPr>
+        <w:pStyle w:val="ListParagraph"/>
+        <w:numPr>
+          <w:ilvl w:val="0"/>
+          <w:numId w:val="11"/>
+        </w:numPr>
+        <w:rPr>
+          <w:rFonts w:ascii="Verdana" w:eastAsia="Times New Roman" w:hAnsi="Verdana" w:cs="Times New Roman"/>
+          <w:color w:val="000000"/>
+          <w:sz w:val="20"/>
+          <w:szCs w:val="20"/>
+          <w:lang w:val="en-US"/>
+        </w:rPr>
+      </w:pPr>
+      <w:r>
+        <w:rPr>
+          <w:rFonts w:ascii="Verdana" w:eastAsia="Times New Roman" w:hAnsi="Verdana" w:cs="Times New Roman"/>
+          <w:color w:val="000000"/>
+          <w:sz w:val="20"/>
+          <w:szCs w:val="20"/>
+          <w:lang w:val="en-US"/>
+        </w:rPr>
+        <w:t>Every page will have its unique URI.</w:t>
+      </w:r>
+    </w:p>
+    <w:p>
+      <w:pPr>
+        <w:pStyle w:val="ListParagraph"/>
+        <w:rPr>
+          <w:rFonts w:ascii="Verdana" w:eastAsia="Times New Roman" w:hAnsi="Verdana" w:cs="Times New Roman"/>
+          <w:color w:val="000000"/>
+          <w:sz w:val="20"/>
+          <w:szCs w:val="20"/>
+          <w:lang w:val="en-US"/>
+        </w:rPr>
+      </w:pPr>
+      <w:r>
+        <w:rPr>
+          <w:rFonts w:ascii="Verdana" w:eastAsia="Times New Roman" w:hAnsi="Verdana" w:cs="Times New Roman"/>
+          <w:color w:val="000000"/>
+          <w:sz w:val="20"/>
+          <w:szCs w:val="20"/>
+          <w:lang w:val="en-US"/>
+        </w:rPr>
+        <w:t>Xyz.com/</w:t>
+      </w:r>
+      <w:r>
+        <w:rPr>
+          <w:rFonts w:ascii="Verdana" w:eastAsia="Times New Roman" w:hAnsi="Verdana" w:cs="Times New Roman"/>
+          <w:color w:val="000000"/>
+          <w:sz w:val="20"/>
+          <w:szCs w:val="20"/>
+          <w:highlight w:val="yellow"/>
+          <w:lang w:val="en-US"/>
+        </w:rPr>
+        <w:t>profiles</w:t>
+      </w:r>
+      <w:r>
+        <w:rPr>
+          <w:rFonts w:ascii="Verdana" w:eastAsia="Times New Roman" w:hAnsi="Verdana" w:cs="Times New Roman"/>
+          <w:color w:val="000000"/>
+          <w:sz w:val="20"/>
+          <w:szCs w:val="20"/>
+          <w:lang w:val="en-US"/>
+        </w:rPr>
+        <w:t>/Kaushik.html</w:t>
+      </w:r>
+      <w:r>
+        <w:rPr>
+          <w:rFonts w:ascii="Verdana" w:eastAsia="Times New Roman" w:hAnsi="Verdana" w:cs="Times New Roman"/>
+          <w:color w:val="000000"/>
+          <w:sz w:val="20"/>
+          <w:szCs w:val="20"/>
+          <w:lang w:val="en-US"/>
+        </w:rPr>
+        <w:t xml:space="preserve"> - 1st level entities</w:t>
+      </w:r>
+    </w:p>
+    <w:p>
+      <w:pPr>
+        <w:pStyle w:val="ListParagraph"/>
+        <w:rPr>
+          <w:rFonts w:ascii="Verdana" w:eastAsia="Times New Roman" w:hAnsi="Verdana" w:cs="Times New Roman"/>
+          <w:color w:val="000000"/>
+          <w:sz w:val="20"/>
+          <w:szCs w:val="20"/>
+          <w:lang w:val="en-US"/>
+        </w:rPr>
+      </w:pPr>
+      <w:r>
+        <w:rPr>
+          <w:rFonts w:ascii="Verdana" w:eastAsia="Times New Roman" w:hAnsi="Verdana" w:cs="Times New Roman"/>
+          <w:color w:val="000000"/>
+          <w:sz w:val="20"/>
+          <w:szCs w:val="20"/>
+          <w:lang w:val="en-US"/>
+        </w:rPr>
+        <w:t>Xyz.com/profiles/Kaushik</w:t>
+      </w:r>
+    </w:p>
+    <w:p>
+      <w:pPr>
+        <w:pStyle w:val="ListParagraph"/>
+        <w:rPr>
+          <w:rFonts w:ascii="Verdana" w:eastAsia="Times New Roman" w:hAnsi="Verdana" w:cs="Times New Roman"/>
+          <w:color w:val="000000"/>
+          <w:sz w:val="20"/>
+          <w:szCs w:val="20"/>
+          <w:lang w:val="en-US"/>
+        </w:rPr>
+      </w:pPr>
+      <w:r>
+        <w:rPr>
+          <w:rFonts w:ascii="Verdana" w:eastAsia="Times New Roman" w:hAnsi="Verdana" w:cs="Times New Roman"/>
+          <w:color w:val="000000"/>
+          <w:sz w:val="20"/>
+          <w:szCs w:val="20"/>
+          <w:lang w:val="en-US"/>
+        </w:rPr>
+        <w:t>Xyz.com/profiles/</w:t>
+      </w:r>
+      <w:r>
+        <w:rPr>
+          <w:rFonts w:ascii="Verdana" w:eastAsia="Times New Roman" w:hAnsi="Verdana" w:cs="Times New Roman"/>
+          <w:color w:val="000000"/>
+          <w:sz w:val="20"/>
+          <w:szCs w:val="20"/>
+          <w:lang w:val="en-US"/>
+        </w:rPr>
+        <w:t>{</w:t>
+      </w:r>
+      <w:proofErr w:type="spellStart"/>
+      <w:r>
+        <w:rPr>
+          <w:rFonts w:ascii="Verdana" w:eastAsia="Times New Roman" w:hAnsi="Verdana" w:cs="Times New Roman"/>
+          <w:color w:val="000000"/>
+          <w:sz w:val="20"/>
+          <w:szCs w:val="20"/>
+          <w:lang w:val="en-US"/>
+        </w:rPr>
+        <w:t>profileName</w:t>
+      </w:r>
+      <w:proofErr w:type="spellEnd"/>
+      <w:r>
+        <w:rPr>
+          <w:rFonts w:ascii="Verdana" w:eastAsia="Times New Roman" w:hAnsi="Verdana" w:cs="Times New Roman"/>
+          <w:color w:val="000000"/>
+          <w:sz w:val="20"/>
+          <w:szCs w:val="20"/>
+          <w:lang w:val="en-US"/>
+        </w:rPr>
+        <w:t>}</w:t>
+      </w:r>
+    </w:p>
+    <w:p>
+      <w:pPr>
+        <w:pStyle w:val="ListParagraph"/>
+        <w:rPr>
+          <w:rFonts w:ascii="Verdana" w:eastAsia="Times New Roman" w:hAnsi="Verdana" w:cs="Times New Roman"/>
+          <w:color w:val="000000"/>
+          <w:sz w:val="20"/>
+          <w:szCs w:val="20"/>
+          <w:lang w:val="en-US"/>
+        </w:rPr>
+      </w:pPr>
+      <w:r>
+        <w:rPr>
+          <w:rFonts w:ascii="Verdana" w:eastAsia="Times New Roman" w:hAnsi="Verdana" w:cs="Times New Roman"/>
+          <w:color w:val="000000"/>
+          <w:sz w:val="20"/>
+          <w:szCs w:val="20"/>
+          <w:lang w:val="en-US"/>
+        </w:rPr>
+        <w:t>Think of resources and create the URI’s as shown above.</w:t>
+      </w:r>
+    </w:p>
+    <w:p>
+      <w:pPr>
+        <w:pStyle w:val="ListParagraph"/>
+        <w:numPr>
+          <w:ilvl w:val="0"/>
+          <w:numId w:val="11"/>
+        </w:numPr>
+        <w:rPr>
+          <w:rFonts w:ascii="Verdana" w:eastAsia="Times New Roman" w:hAnsi="Verdana" w:cs="Times New Roman"/>
+          <w:color w:val="000000"/>
+          <w:sz w:val="20"/>
+          <w:szCs w:val="20"/>
+          <w:lang w:val="en-US"/>
+        </w:rPr>
+      </w:pPr>
+      <w:r>
+        <w:rPr>
+          <w:rFonts w:ascii="Verdana" w:eastAsia="Times New Roman" w:hAnsi="Verdana" w:cs="Times New Roman"/>
+          <w:color w:val="000000"/>
+          <w:sz w:val="20"/>
+          <w:szCs w:val="20"/>
+          <w:lang w:val="en-US"/>
+        </w:rPr>
+        <w:t>URI contains nouns and not verbs and plurals.</w:t>
+      </w:r>
+    </w:p>
+    <w:p>
+      <w:pPr>
+        <w:pStyle w:val="ListParagraph"/>
+        <w:numPr>
+          <w:ilvl w:val="0"/>
+          <w:numId w:val="11"/>
+        </w:numPr>
+        <w:rPr>
+          <w:rFonts w:ascii="Verdana" w:eastAsia="Times New Roman" w:hAnsi="Verdana" w:cs="Times New Roman"/>
+          <w:color w:val="000000"/>
+          <w:sz w:val="20"/>
+          <w:szCs w:val="20"/>
+          <w:lang w:val="en-US"/>
+        </w:rPr>
+      </w:pPr>
+      <w:r>
+        <w:rPr>
+          <w:rFonts w:ascii="Verdana" w:eastAsia="Times New Roman" w:hAnsi="Verdana" w:cs="Times New Roman"/>
+          <w:color w:val="000000"/>
+          <w:sz w:val="20"/>
+          <w:szCs w:val="20"/>
+          <w:lang w:val="en-US"/>
+        </w:rPr>
+        <w:t>Not dependent on the framework, since there is nothing like .</w:t>
+      </w:r>
+      <w:proofErr w:type="spellStart"/>
+      <w:r>
+        <w:rPr>
+          <w:rFonts w:ascii="Verdana" w:eastAsia="Times New Roman" w:hAnsi="Verdana" w:cs="Times New Roman"/>
+          <w:color w:val="000000"/>
+          <w:sz w:val="20"/>
+          <w:szCs w:val="20"/>
+          <w:lang w:val="en-US"/>
+        </w:rPr>
+        <w:t>do or</w:t>
+      </w:r>
+      <w:proofErr w:type="spellEnd"/>
+      <w:r>
+        <w:rPr>
+          <w:rFonts w:ascii="Verdana" w:eastAsia="Times New Roman" w:hAnsi="Verdana" w:cs="Times New Roman"/>
+          <w:color w:val="000000"/>
+          <w:sz w:val="20"/>
+          <w:szCs w:val="20"/>
+          <w:lang w:val="en-US"/>
+        </w:rPr>
+        <w:t xml:space="preserve"> .in</w:t>
+      </w:r>
+    </w:p>
+    <w:p>
+      <w:pPr>
+        <w:pStyle w:val="ListParagraph"/>
+        <w:numPr>
+          <w:ilvl w:val="0"/>
+          <w:numId w:val="11"/>
+        </w:numPr>
+        <w:rPr>
+          <w:rFonts w:ascii="Verdana" w:eastAsia="Times New Roman" w:hAnsi="Verdana" w:cs="Times New Roman"/>
+          <w:color w:val="000000"/>
+          <w:sz w:val="20"/>
+          <w:szCs w:val="20"/>
+          <w:highlight w:val="yellow"/>
+          <w:lang w:val="en-US"/>
+        </w:rPr>
+      </w:pPr>
+      <w:r>
+        <w:rPr>
+          <w:rFonts w:ascii="Verdana" w:eastAsia="Times New Roman" w:hAnsi="Verdana" w:cs="Times New Roman"/>
+          <w:color w:val="000000"/>
+          <w:sz w:val="20"/>
+          <w:szCs w:val="20"/>
+          <w:highlight w:val="yellow"/>
+          <w:lang w:val="en-US"/>
+        </w:rPr>
+        <w:t>xyz.com/messages/{</w:t>
+      </w:r>
+      <w:proofErr w:type="spellStart"/>
+      <w:r>
+        <w:rPr>
+          <w:rFonts w:ascii="Verdana" w:eastAsia="Times New Roman" w:hAnsi="Verdana" w:cs="Times New Roman"/>
+          <w:color w:val="000000"/>
+          <w:sz w:val="20"/>
+          <w:szCs w:val="20"/>
+          <w:highlight w:val="yellow"/>
+          <w:lang w:val="en-US"/>
+        </w:rPr>
+        <w:t>messageID</w:t>
+      </w:r>
+      <w:proofErr w:type="spellEnd"/>
+      <w:r>
+        <w:rPr>
+          <w:rFonts w:ascii="Verdana" w:eastAsia="Times New Roman" w:hAnsi="Verdana" w:cs="Times New Roman"/>
+          <w:color w:val="000000"/>
+          <w:sz w:val="20"/>
+          <w:szCs w:val="20"/>
+          <w:highlight w:val="yellow"/>
+          <w:lang w:val="en-US"/>
+        </w:rPr>
+        <w:t>}/comments/{</w:t>
+      </w:r>
+      <w:proofErr w:type="spellStart"/>
+      <w:r>
+        <w:rPr>
+          <w:rFonts w:ascii="Verdana" w:eastAsia="Times New Roman" w:hAnsi="Verdana" w:cs="Times New Roman"/>
+          <w:color w:val="000000"/>
+          <w:sz w:val="20"/>
+          <w:szCs w:val="20"/>
+          <w:highlight w:val="yellow"/>
+          <w:lang w:val="en-US"/>
+        </w:rPr>
+        <w:t>commentId</w:t>
+      </w:r>
+      <w:proofErr w:type="spellEnd"/>
+      <w:r>
+        <w:rPr>
+          <w:rFonts w:ascii="Verdana" w:eastAsia="Times New Roman" w:hAnsi="Verdana" w:cs="Times New Roman"/>
+          <w:color w:val="000000"/>
+          <w:sz w:val="20"/>
+          <w:szCs w:val="20"/>
+          <w:highlight w:val="yellow"/>
+          <w:lang w:val="en-US"/>
+        </w:rPr>
+        <w:t>}</w:t>
+      </w:r>
+    </w:p>
+    <w:p>
+      <w:pPr>
+        <w:pStyle w:val="ListParagraph"/>
+        <w:rPr>
+          <w:rFonts w:ascii="Verdana" w:eastAsia="Times New Roman" w:hAnsi="Verdana" w:cs="Times New Roman"/>
+          <w:color w:val="000000"/>
+          <w:sz w:val="20"/>
+          <w:szCs w:val="20"/>
+          <w:lang w:val="en-US"/>
+        </w:rPr>
+      </w:pPr>
+      <w:r>
+        <w:rPr>
+          <w:rFonts w:ascii="Verdana" w:eastAsia="Times New Roman" w:hAnsi="Verdana" w:cs="Times New Roman"/>
+          <w:color w:val="000000"/>
+          <w:sz w:val="20"/>
+          <w:szCs w:val="20"/>
+          <w:highlight w:val="yellow"/>
+          <w:lang w:val="en-US"/>
+        </w:rPr>
+        <w:t>/messag</w:t>
+      </w:r>
+      <w:r>
+        <w:rPr>
+          <w:rFonts w:ascii="Verdana" w:eastAsia="Times New Roman" w:hAnsi="Verdana" w:cs="Times New Roman"/>
+          <w:color w:val="000000"/>
+          <w:sz w:val="20"/>
+          <w:szCs w:val="20"/>
+          <w:highlight w:val="yellow"/>
+          <w:lang w:val="en-US"/>
+        </w:rPr>
+        <w:t>es</w:t>
+      </w:r>
+      <w:proofErr w:type="gramStart"/>
+      <w:r>
+        <w:rPr>
+          <w:rFonts w:ascii="Verdana" w:eastAsia="Times New Roman" w:hAnsi="Verdana" w:cs="Times New Roman"/>
+          <w:color w:val="000000"/>
+          <w:sz w:val="20"/>
+          <w:szCs w:val="20"/>
+          <w:highlight w:val="yellow"/>
+          <w:lang w:val="en-US"/>
+        </w:rPr>
+        <w:t>/{</w:t>
+      </w:r>
+      <w:proofErr w:type="spellStart"/>
+      <w:proofErr w:type="gramEnd"/>
+      <w:r>
+        <w:rPr>
+          <w:rFonts w:ascii="Verdana" w:eastAsia="Times New Roman" w:hAnsi="Verdana" w:cs="Times New Roman"/>
+          <w:color w:val="000000"/>
+          <w:sz w:val="20"/>
+          <w:szCs w:val="20"/>
+          <w:highlight w:val="yellow"/>
+          <w:lang w:val="en-US"/>
+        </w:rPr>
+        <w:t>messageID</w:t>
+      </w:r>
+      <w:proofErr w:type="spellEnd"/>
+      <w:r>
+        <w:rPr>
+          <w:rFonts w:ascii="Verdana" w:eastAsia="Times New Roman" w:hAnsi="Verdana" w:cs="Times New Roman"/>
+          <w:color w:val="000000"/>
+          <w:sz w:val="20"/>
+          <w:szCs w:val="20"/>
+          <w:highlight w:val="yellow"/>
+          <w:lang w:val="en-US"/>
+        </w:rPr>
+        <w:t>}/likes/{</w:t>
+      </w:r>
+      <w:proofErr w:type="spellStart"/>
+      <w:r>
+        <w:rPr>
+          <w:rFonts w:ascii="Verdana" w:eastAsia="Times New Roman" w:hAnsi="Verdana" w:cs="Times New Roman"/>
+          <w:color w:val="000000"/>
+          <w:sz w:val="20"/>
+          <w:szCs w:val="20"/>
+          <w:highlight w:val="yellow"/>
+          <w:lang w:val="en-US"/>
+        </w:rPr>
+        <w:t>like</w:t>
+      </w:r>
+      <w:r>
+        <w:rPr>
+          <w:rFonts w:ascii="Verdana" w:eastAsia="Times New Roman" w:hAnsi="Verdana" w:cs="Times New Roman"/>
+          <w:color w:val="000000"/>
+          <w:sz w:val="20"/>
+          <w:szCs w:val="20"/>
+          <w:highlight w:val="yellow"/>
+          <w:lang w:val="en-US"/>
+        </w:rPr>
+        <w:t>Id</w:t>
+      </w:r>
+      <w:proofErr w:type="spellEnd"/>
+      <w:r>
+        <w:rPr>
+          <w:rFonts w:ascii="Verdana" w:eastAsia="Times New Roman" w:hAnsi="Verdana" w:cs="Times New Roman"/>
+          <w:color w:val="000000"/>
+          <w:sz w:val="20"/>
+          <w:szCs w:val="20"/>
+          <w:highlight w:val="yellow"/>
+          <w:lang w:val="en-US"/>
+        </w:rPr>
+        <w:t>}</w:t>
+      </w:r>
+    </w:p>
+    <w:p>
+      <w:pPr>
+        <w:pStyle w:val="ListParagraph"/>
+        <w:rPr>
+          <w:rFonts w:ascii="Verdana" w:eastAsia="Times New Roman" w:hAnsi="Verdana" w:cs="Times New Roman"/>
+          <w:color w:val="000000"/>
+          <w:sz w:val="20"/>
+          <w:szCs w:val="20"/>
+          <w:lang w:val="en-US"/>
+        </w:rPr>
+      </w:pPr>
+    </w:p>
+    <w:p>
+      <w:pPr>
+        <w:pStyle w:val="ListParagraph"/>
+        <w:numPr>
+          <w:ilvl w:val="0"/>
+          <w:numId w:val="2"/>
+        </w:numPr>
+        <w:rPr>
+          <w:rFonts w:ascii="Verdana" w:eastAsia="Times New Roman" w:hAnsi="Verdana" w:cs="Times New Roman"/>
+          <w:color w:val="000000"/>
+          <w:sz w:val="20"/>
+          <w:szCs w:val="20"/>
+          <w:lang w:val="en-US"/>
+        </w:rPr>
+      </w:pPr>
+      <w:r>
+        <w:rPr>
+          <w:rFonts w:ascii="Verdana" w:eastAsia="Times New Roman" w:hAnsi="Verdana" w:cs="Times New Roman"/>
+          <w:color w:val="000000"/>
+          <w:sz w:val="20"/>
+          <w:szCs w:val="20"/>
+          <w:lang w:val="en-US"/>
+        </w:rPr>
+        <w:t xml:space="preserve">Instance Resource URI : </w:t>
+      </w:r>
+      <w:r>
+        <w:rPr>
+          <w:rFonts w:ascii="Verdana" w:eastAsia="Times New Roman" w:hAnsi="Verdana" w:cs="Times New Roman"/>
+          <w:color w:val="000000"/>
+          <w:sz w:val="20"/>
+          <w:szCs w:val="20"/>
+          <w:highlight w:val="yellow"/>
+          <w:lang w:val="en-US"/>
+        </w:rPr>
+        <w:t>/messag</w:t>
+      </w:r>
+      <w:r>
+        <w:rPr>
+          <w:rFonts w:ascii="Verdana" w:eastAsia="Times New Roman" w:hAnsi="Verdana" w:cs="Times New Roman"/>
+          <w:color w:val="000000"/>
+          <w:sz w:val="20"/>
+          <w:szCs w:val="20"/>
+          <w:highlight w:val="yellow"/>
+          <w:lang w:val="en-US"/>
+        </w:rPr>
+        <w:t>es/{</w:t>
+      </w:r>
+      <w:proofErr w:type="spellStart"/>
+      <w:r>
+        <w:rPr>
+          <w:rFonts w:ascii="Verdana" w:eastAsia="Times New Roman" w:hAnsi="Verdana" w:cs="Times New Roman"/>
+          <w:color w:val="000000"/>
+          <w:sz w:val="20"/>
+          <w:szCs w:val="20"/>
+          <w:highlight w:val="yellow"/>
+          <w:lang w:val="en-US"/>
+        </w:rPr>
+        <w:t>messageID</w:t>
+      </w:r>
+      <w:proofErr w:type="spellEnd"/>
+      <w:r>
+        <w:rPr>
+          <w:rFonts w:ascii="Verdana" w:eastAsia="Times New Roman" w:hAnsi="Verdana" w:cs="Times New Roman"/>
+          <w:color w:val="000000"/>
+          <w:sz w:val="20"/>
+          <w:szCs w:val="20"/>
+          <w:highlight w:val="yellow"/>
+          <w:lang w:val="en-US"/>
+        </w:rPr>
+        <w:t>}/likes/{</w:t>
+      </w:r>
+      <w:proofErr w:type="spellStart"/>
+      <w:r>
+        <w:rPr>
+          <w:rFonts w:ascii="Verdana" w:eastAsia="Times New Roman" w:hAnsi="Verdana" w:cs="Times New Roman"/>
+          <w:color w:val="000000"/>
+          <w:sz w:val="20"/>
+          <w:szCs w:val="20"/>
+          <w:highlight w:val="yellow"/>
+          <w:lang w:val="en-US"/>
+        </w:rPr>
+        <w:t>like</w:t>
+      </w:r>
+      <w:r>
+        <w:rPr>
+          <w:rFonts w:ascii="Verdana" w:eastAsia="Times New Roman" w:hAnsi="Verdana" w:cs="Times New Roman"/>
+          <w:color w:val="000000"/>
+          <w:sz w:val="20"/>
+          <w:szCs w:val="20"/>
+          <w:highlight w:val="yellow"/>
+          <w:lang w:val="en-US"/>
+        </w:rPr>
+        <w:t>Id</w:t>
+      </w:r>
+      <w:proofErr w:type="spellEnd"/>
+      <w:r>
+        <w:rPr>
+          <w:rFonts w:ascii="Verdana" w:eastAsia="Times New Roman" w:hAnsi="Verdana" w:cs="Times New Roman"/>
+          <w:color w:val="000000"/>
+          <w:sz w:val="20"/>
+          <w:szCs w:val="20"/>
+          <w:highlight w:val="yellow"/>
+          <w:lang w:val="en-US"/>
+        </w:rPr>
+        <w:t>}</w:t>
+      </w:r>
+    </w:p>
+    <w:p>
+      <w:pPr>
+        <w:pStyle w:val="ListParagraph"/>
+        <w:numPr>
+          <w:ilvl w:val="0"/>
+          <w:numId w:val="2"/>
+        </w:numPr>
+        <w:rPr>
+          <w:rFonts w:ascii="Verdana" w:eastAsia="Times New Roman" w:hAnsi="Verdana" w:cs="Times New Roman"/>
+          <w:color w:val="000000"/>
+          <w:sz w:val="20"/>
+          <w:szCs w:val="20"/>
+          <w:lang w:val="en-US"/>
+        </w:rPr>
+      </w:pPr>
+      <w:r>
+        <w:rPr>
+          <w:rFonts w:ascii="Verdana" w:eastAsia="Times New Roman" w:hAnsi="Verdana" w:cs="Times New Roman"/>
+          <w:color w:val="000000"/>
+          <w:sz w:val="20"/>
+          <w:szCs w:val="20"/>
+          <w:lang w:val="en-US"/>
+        </w:rPr>
+        <w:t xml:space="preserve">Collection resource URI : </w:t>
+      </w:r>
+      <w:r>
+        <w:rPr>
+          <w:rFonts w:ascii="Verdana" w:eastAsia="Times New Roman" w:hAnsi="Verdana" w:cs="Times New Roman"/>
+          <w:color w:val="000000"/>
+          <w:sz w:val="20"/>
+          <w:szCs w:val="20"/>
+          <w:highlight w:val="yellow"/>
+          <w:lang w:val="en-US"/>
+        </w:rPr>
+        <w:t>/messag</w:t>
+      </w:r>
+      <w:r>
+        <w:rPr>
+          <w:rFonts w:ascii="Verdana" w:eastAsia="Times New Roman" w:hAnsi="Verdana" w:cs="Times New Roman"/>
+          <w:color w:val="000000"/>
+          <w:sz w:val="20"/>
+          <w:szCs w:val="20"/>
+          <w:highlight w:val="yellow"/>
+          <w:lang w:val="en-US"/>
+        </w:rPr>
+        <w:t>es/{</w:t>
+      </w:r>
+      <w:proofErr w:type="spellStart"/>
+      <w:r>
+        <w:rPr>
+          <w:rFonts w:ascii="Verdana" w:eastAsia="Times New Roman" w:hAnsi="Verdana" w:cs="Times New Roman"/>
+          <w:color w:val="000000"/>
+          <w:sz w:val="20"/>
+          <w:szCs w:val="20"/>
+          <w:highlight w:val="yellow"/>
+          <w:lang w:val="en-US"/>
+        </w:rPr>
+        <w:t>messageID</w:t>
+      </w:r>
+      <w:proofErr w:type="spellEnd"/>
+      <w:r>
+        <w:rPr>
+          <w:rFonts w:ascii="Verdana" w:eastAsia="Times New Roman" w:hAnsi="Verdana" w:cs="Times New Roman"/>
+          <w:color w:val="000000"/>
+          <w:sz w:val="20"/>
+          <w:szCs w:val="20"/>
+          <w:highlight w:val="yellow"/>
+          <w:lang w:val="en-US"/>
+        </w:rPr>
+        <w:t>}/like</w:t>
+      </w:r>
+      <w:r>
+        <w:rPr>
+          <w:rFonts w:ascii="Verdana" w:eastAsia="Times New Roman" w:hAnsi="Verdana" w:cs="Times New Roman"/>
+          <w:color w:val="000000"/>
+          <w:sz w:val="20"/>
+          <w:szCs w:val="20"/>
+          <w:highlight w:val="yellow"/>
+          <w:lang w:val="en-US"/>
+        </w:rPr>
+        <w:t>s</w:t>
+      </w:r>
+    </w:p>
+    <w:p>
+      <w:pPr>
+        <w:pStyle w:val="ListParagraph"/>
+        <w:ind w:left="775"/>
+        <w:rPr>
+          <w:rFonts w:ascii="Verdana" w:eastAsia="Times New Roman" w:hAnsi="Verdana" w:cs="Times New Roman"/>
+          <w:color w:val="000000"/>
+          <w:sz w:val="20"/>
+          <w:szCs w:val="20"/>
+          <w:lang w:val="en-US"/>
+        </w:rPr>
+      </w:pPr>
+    </w:p>
+    <w:p>
+      <w:pPr>
+        <w:pStyle w:val="ListParagraph"/>
+        <w:ind w:left="775"/>
+        <w:rPr>
+          <w:rFonts w:ascii="Verdana" w:eastAsia="Times New Roman" w:hAnsi="Verdana" w:cs="Times New Roman"/>
+          <w:color w:val="000000"/>
+          <w:sz w:val="20"/>
+          <w:szCs w:val="20"/>
+          <w:lang w:val="en-US"/>
+        </w:rPr>
+      </w:pPr>
+      <w:r>
+        <w:rPr>
+          <w:rFonts w:ascii="Verdana" w:eastAsia="Times New Roman" w:hAnsi="Verdana" w:cs="Times New Roman"/>
+          <w:color w:val="000000"/>
+          <w:sz w:val="20"/>
+          <w:szCs w:val="20"/>
+          <w:lang w:val="en-US"/>
+        </w:rPr>
+        <w:t>Clear enough to understand the difference.</w:t>
+      </w:r>
+    </w:p>
+    <w:p>
+      <w:pPr>
+        <w:pStyle w:val="ListParagraph"/>
+        <w:ind w:left="775"/>
+        <w:rPr>
+          <w:rFonts w:ascii="Verdana" w:eastAsia="Times New Roman" w:hAnsi="Verdana" w:cs="Times New Roman"/>
+          <w:color w:val="000000"/>
+          <w:sz w:val="20"/>
+          <w:szCs w:val="20"/>
+          <w:lang w:val="en-US"/>
         </w:rPr>
       </w:pPr>
     </w:p>
@@ -1824,6 +2859,95 @@
     </w:lvl>
   </w:abstractNum>
   <w:abstractNum w:abstractNumId="1">
+    <w:nsid w:val="29A31869"/>
+    <w:multiLevelType w:val="hybridMultilevel"/>
+    <w:tmpl w:val="61D83368"/>
+    <w:lvl w:ilvl="0" w:tplc="0409000F">
+      <w:start w:val="1"/>
+      <w:numFmt w:val="decimal"/>
+      <w:lvlText w:val="%1."/>
+      <w:lvlJc w:val="left"/>
+      <w:pPr>
+        <w:ind w:left="720" w:hanging="360"/>
+      </w:pPr>
+      <w:rPr>
+        <w:rFonts w:hint="default"/>
+      </w:rPr>
+    </w:lvl>
+    <w:lvl w:ilvl="1" w:tplc="04090019" w:tentative="1">
+      <w:start w:val="1"/>
+      <w:numFmt w:val="lowerLetter"/>
+      <w:lvlText w:val="%2."/>
+      <w:lvlJc w:val="left"/>
+      <w:pPr>
+        <w:ind w:left="1440" w:hanging="360"/>
+      </w:pPr>
+    </w:lvl>
+    <w:lvl w:ilvl="2" w:tplc="0409001B" w:tentative="1">
+      <w:start w:val="1"/>
+      <w:numFmt w:val="lowerRoman"/>
+      <w:lvlText w:val="%3."/>
+      <w:lvlJc w:val="right"/>
+      <w:pPr>
+        <w:ind w:left="2160" w:hanging="180"/>
+      </w:pPr>
+    </w:lvl>
+    <w:lvl w:ilvl="3" w:tplc="0409000F" w:tentative="1">
+      <w:start w:val="1"/>
+      <w:numFmt w:val="decimal"/>
+      <w:lvlText w:val="%4."/>
+      <w:lvlJc w:val="left"/>
+      <w:pPr>
+        <w:ind w:left="2880" w:hanging="360"/>
+      </w:pPr>
+    </w:lvl>
+    <w:lvl w:ilvl="4" w:tplc="04090019" w:tentative="1">
+      <w:start w:val="1"/>
+      <w:numFmt w:val="lowerLetter"/>
+      <w:lvlText w:val="%5."/>
+      <w:lvlJc w:val="left"/>
+      <w:pPr>
+        <w:ind w:left="3600" w:hanging="360"/>
+      </w:pPr>
+    </w:lvl>
+    <w:lvl w:ilvl="5" w:tplc="0409001B" w:tentative="1">
+      <w:start w:val="1"/>
+      <w:numFmt w:val="lowerRoman"/>
+      <w:lvlText w:val="%6."/>
+      <w:lvlJc w:val="right"/>
+      <w:pPr>
+        <w:ind w:left="4320" w:hanging="180"/>
+      </w:pPr>
+    </w:lvl>
+    <w:lvl w:ilvl="6" w:tplc="0409000F" w:tentative="1">
+      <w:start w:val="1"/>
+      <w:numFmt w:val="decimal"/>
+      <w:lvlText w:val="%7."/>
+      <w:lvlJc w:val="left"/>
+      <w:pPr>
+        <w:ind w:left="5040" w:hanging="360"/>
+      </w:pPr>
+    </w:lvl>
+    <w:lvl w:ilvl="7" w:tplc="04090019" w:tentative="1">
+      <w:start w:val="1"/>
+      <w:numFmt w:val="lowerLetter"/>
+      <w:lvlText w:val="%8."/>
+      <w:lvlJc w:val="left"/>
+      <w:pPr>
+        <w:ind w:left="5760" w:hanging="360"/>
+      </w:pPr>
+    </w:lvl>
+    <w:lvl w:ilvl="8" w:tplc="0409001B" w:tentative="1">
+      <w:start w:val="1"/>
+      <w:numFmt w:val="lowerRoman"/>
+      <w:lvlText w:val="%9."/>
+      <w:lvlJc w:val="right"/>
+      <w:pPr>
+        <w:ind w:left="6480" w:hanging="180"/>
+      </w:pPr>
+    </w:lvl>
+  </w:abstractNum>
+  <w:abstractNum w:abstractNumId="2">
     <w:nsid w:val="2F005EC7"/>
     <w:multiLevelType w:val="multilevel"/>
     <w:tmpl w:val="D8688C5E"/>
@@ -1912,7 +3036,7 @@
       </w:pPr>
     </w:lvl>
   </w:abstractNum>
-  <w:abstractNum w:abstractNumId="2">
+  <w:abstractNum w:abstractNumId="3">
     <w:nsid w:val="345F58F6"/>
     <w:multiLevelType w:val="hybridMultilevel"/>
     <w:tmpl w:val="789805AA"/>
@@ -2025,7 +3149,7 @@
       </w:rPr>
     </w:lvl>
   </w:abstractNum>
-  <w:abstractNum w:abstractNumId="3">
+  <w:abstractNum w:abstractNumId="4">
     <w:nsid w:val="34667BD4"/>
     <w:multiLevelType w:val="hybridMultilevel"/>
     <w:tmpl w:val="F052208C"/>
@@ -2138,10 +3262,10 @@
       </w:rPr>
     </w:lvl>
   </w:abstractNum>
-  <w:abstractNum w:abstractNumId="4">
+  <w:abstractNum w:abstractNumId="5">
     <w:nsid w:val="3E74336E"/>
     <w:multiLevelType w:val="hybridMultilevel"/>
-    <w:tmpl w:val="F20657D2"/>
+    <w:tmpl w:val="01F09216"/>
     <w:lvl w:ilvl="0" w:tplc="04090001">
       <w:start w:val="1"/>
       <w:numFmt w:val="bullet"/>
@@ -2251,7 +3375,7 @@
       </w:rPr>
     </w:lvl>
   </w:abstractNum>
-  <w:abstractNum w:abstractNumId="5">
+  <w:abstractNum w:abstractNumId="6">
     <w:nsid w:val="4567376E"/>
     <w:multiLevelType w:val="multilevel"/>
     <w:tmpl w:val="0409001D"/>
@@ -2337,7 +3461,7 @@
       </w:pPr>
     </w:lvl>
   </w:abstractNum>
-  <w:abstractNum w:abstractNumId="6">
+  <w:abstractNum w:abstractNumId="7">
     <w:nsid w:val="4B6C3468"/>
     <w:multiLevelType w:val="hybridMultilevel"/>
     <w:tmpl w:val="66C627B6"/>
@@ -2450,7 +3574,7 @@
       </w:rPr>
     </w:lvl>
   </w:abstractNum>
-  <w:abstractNum w:abstractNumId="7">
+  <w:abstractNum w:abstractNumId="8">
     <w:nsid w:val="4D9B7F3B"/>
     <w:multiLevelType w:val="hybridMultilevel"/>
     <w:tmpl w:val="D8688C5E"/>
@@ -2539,7 +3663,7 @@
       </w:pPr>
     </w:lvl>
   </w:abstractNum>
-  <w:abstractNum w:abstractNumId="8">
+  <w:abstractNum w:abstractNumId="9">
     <w:nsid w:val="63E93AE7"/>
     <w:multiLevelType w:val="hybridMultilevel"/>
     <w:tmpl w:val="338617C4"/>
@@ -2652,31 +3776,126 @@
       </w:rPr>
     </w:lvl>
   </w:abstractNum>
+  <w:abstractNum w:abstractNumId="10">
+    <w:nsid w:val="739F643C"/>
+    <w:multiLevelType w:val="hybridMultilevel"/>
+    <w:tmpl w:val="18549F82"/>
+    <w:lvl w:ilvl="0" w:tplc="0409000F">
+      <w:start w:val="1"/>
+      <w:numFmt w:val="decimal"/>
+      <w:lvlText w:val="%1."/>
+      <w:lvlJc w:val="left"/>
+      <w:pPr>
+        <w:ind w:left="720" w:hanging="360"/>
+      </w:pPr>
+      <w:rPr>
+        <w:rFonts w:hint="default"/>
+      </w:rPr>
+    </w:lvl>
+    <w:lvl w:ilvl="1" w:tplc="04090019" w:tentative="1">
+      <w:start w:val="1"/>
+      <w:numFmt w:val="lowerLetter"/>
+      <w:lvlText w:val="%2."/>
+      <w:lvlJc w:val="left"/>
+      <w:pPr>
+        <w:ind w:left="1440" w:hanging="360"/>
+      </w:pPr>
+    </w:lvl>
+    <w:lvl w:ilvl="2" w:tplc="0409001B" w:tentative="1">
+      <w:start w:val="1"/>
+      <w:numFmt w:val="lowerRoman"/>
+      <w:lvlText w:val="%3."/>
+      <w:lvlJc w:val="right"/>
+      <w:pPr>
+        <w:ind w:left="2160" w:hanging="180"/>
+      </w:pPr>
+    </w:lvl>
+    <w:lvl w:ilvl="3" w:tplc="0409000F" w:tentative="1">
+      <w:start w:val="1"/>
+      <w:numFmt w:val="decimal"/>
+      <w:lvlText w:val="%4."/>
+      <w:lvlJc w:val="left"/>
+      <w:pPr>
+        <w:ind w:left="2880" w:hanging="360"/>
+      </w:pPr>
+    </w:lvl>
+    <w:lvl w:ilvl="4" w:tplc="04090019" w:tentative="1">
+      <w:start w:val="1"/>
+      <w:numFmt w:val="lowerLetter"/>
+      <w:lvlText w:val="%5."/>
+      <w:lvlJc w:val="left"/>
+      <w:pPr>
+        <w:ind w:left="3600" w:hanging="360"/>
+      </w:pPr>
+    </w:lvl>
+    <w:lvl w:ilvl="5" w:tplc="0409001B" w:tentative="1">
+      <w:start w:val="1"/>
+      <w:numFmt w:val="lowerRoman"/>
+      <w:lvlText w:val="%6."/>
+      <w:lvlJc w:val="right"/>
+      <w:pPr>
+        <w:ind w:left="4320" w:hanging="180"/>
+      </w:pPr>
+    </w:lvl>
+    <w:lvl w:ilvl="6" w:tplc="0409000F" w:tentative="1">
+      <w:start w:val="1"/>
+      <w:numFmt w:val="decimal"/>
+      <w:lvlText w:val="%7."/>
+      <w:lvlJc w:val="left"/>
+      <w:pPr>
+        <w:ind w:left="5040" w:hanging="360"/>
+      </w:pPr>
+    </w:lvl>
+    <w:lvl w:ilvl="7" w:tplc="04090019" w:tentative="1">
+      <w:start w:val="1"/>
+      <w:numFmt w:val="lowerLetter"/>
+      <w:lvlText w:val="%8."/>
+      <w:lvlJc w:val="left"/>
+      <w:pPr>
+        <w:ind w:left="5760" w:hanging="360"/>
+      </w:pPr>
+    </w:lvl>
+    <w:lvl w:ilvl="8" w:tplc="0409001B" w:tentative="1">
+      <w:start w:val="1"/>
+      <w:numFmt w:val="lowerRoman"/>
+      <w:lvlText w:val="%9."/>
+      <w:lvlJc w:val="right"/>
+      <w:pPr>
+        <w:ind w:left="6480" w:hanging="180"/>
+      </w:pPr>
+    </w:lvl>
+  </w:abstractNum>
   <w:num w:numId="1">
-    <w:abstractNumId w:val="6"/>
+    <w:abstractNumId w:val="7"/>
   </w:num>
   <w:num w:numId="2">
-    <w:abstractNumId w:val="4"/>
+    <w:abstractNumId w:val="5"/>
   </w:num>
   <w:num w:numId="3">
     <w:abstractNumId w:val="0"/>
   </w:num>
   <w:num w:numId="4">
+    <w:abstractNumId w:val="3"/>
+  </w:num>
+  <w:num w:numId="5">
+    <w:abstractNumId w:val="8"/>
+  </w:num>
+  <w:num w:numId="6">
+    <w:abstractNumId w:val="6"/>
+  </w:num>
+  <w:num w:numId="7">
+    <w:abstractNumId w:val="9"/>
+  </w:num>
+  <w:num w:numId="8">
+    <w:abstractNumId w:val="4"/>
+  </w:num>
+  <w:num w:numId="9">
     <w:abstractNumId w:val="2"/>
   </w:num>
-  <w:num w:numId="5">
-    <w:abstractNumId w:val="7"/>
+  <w:num w:numId="10">
+    <w:abstractNumId w:val="10"/>
   </w:num>
-  <w:num w:numId="6">
-    <w:abstractNumId w:val="5"/>
-  </w:num>
-  <w:num w:numId="7">
-    <w:abstractNumId w:val="8"/>
-  </w:num>
-  <w:num w:numId="8">
-    <w:abstractNumId w:val="3"/>
-  </w:num>
-  <w:num w:numId="9">
+  <w:num w:numId="11">
     <w:abstractNumId w:val="1"/>
   </w:num>
 </w:numbering>

--- a/WebService.docx
+++ b/WebService.docx
@@ -1884,8 +1884,6 @@
         </w:rPr>
         <w:t>work?</w:t>
       </w:r>
-      <w:bookmarkStart w:id="0" w:name="_GoBack"/>
-      <w:bookmarkEnd w:id="0"/>
     </w:p>
     <w:p>
       <w:pPr>
@@ -2594,6 +2592,1842 @@
           <w:sz w:val="20"/>
           <w:szCs w:val="20"/>
           <w:lang w:val="en-US"/>
+        </w:rPr>
+      </w:pPr>
+    </w:p>
+    <w:p>
+      <w:pPr>
+        <w:pStyle w:val="ListParagraph"/>
+        <w:numPr>
+          <w:ilvl w:val="0"/>
+          <w:numId w:val="2"/>
+        </w:numPr>
+        <w:rPr>
+          <w:rFonts w:ascii="Verdana" w:eastAsia="Times New Roman" w:hAnsi="Verdana" w:cs="Times New Roman"/>
+          <w:color w:val="000000"/>
+          <w:sz w:val="20"/>
+          <w:szCs w:val="20"/>
+          <w:lang w:val="en-US"/>
+        </w:rPr>
+      </w:pPr>
+      <w:r>
+        <w:rPr>
+          <w:rFonts w:ascii="Verdana" w:eastAsia="Times New Roman" w:hAnsi="Verdana" w:cs="Times New Roman"/>
+          <w:color w:val="000000"/>
+          <w:sz w:val="20"/>
+          <w:szCs w:val="20"/>
+          <w:lang w:val="en-US"/>
+        </w:rPr>
+        <w:t>We have parameterized resource based URI which will help in paging and filtering the data.</w:t>
+      </w:r>
+    </w:p>
+    <w:p>
+      <w:pPr>
+        <w:pStyle w:val="ListParagraph"/>
+        <w:ind w:left="775"/>
+        <w:rPr>
+          <w:rFonts w:ascii="Verdana" w:eastAsia="Times New Roman" w:hAnsi="Verdana" w:cs="Times New Roman"/>
+          <w:color w:val="000000"/>
+          <w:sz w:val="20"/>
+          <w:szCs w:val="20"/>
+          <w:lang w:val="en-US"/>
+        </w:rPr>
+      </w:pPr>
+      <w:r>
+        <w:rPr>
+          <w:rFonts w:ascii="Verdana" w:eastAsia="Times New Roman" w:hAnsi="Verdana" w:cs="Times New Roman"/>
+          <w:color w:val="000000"/>
+          <w:sz w:val="20"/>
+          <w:szCs w:val="20"/>
+          <w:highlight w:val="yellow"/>
+          <w:lang w:val="en-US"/>
+        </w:rPr>
+        <w:t>Xyz.com/</w:t>
+      </w:r>
+      <w:proofErr w:type="spellStart"/>
+      <w:r>
+        <w:rPr>
+          <w:rFonts w:ascii="Verdana" w:eastAsia="Times New Roman" w:hAnsi="Verdana" w:cs="Times New Roman"/>
+          <w:color w:val="000000"/>
+          <w:sz w:val="20"/>
+          <w:szCs w:val="20"/>
+          <w:highlight w:val="yellow"/>
+          <w:lang w:val="en-US"/>
+        </w:rPr>
+        <w:t>messages</w:t>
+      </w:r>
+      <w:proofErr w:type="gramStart"/>
+      <w:r>
+        <w:rPr>
+          <w:rFonts w:ascii="Verdana" w:eastAsia="Times New Roman" w:hAnsi="Verdana" w:cs="Times New Roman"/>
+          <w:color w:val="000000"/>
+          <w:sz w:val="20"/>
+          <w:szCs w:val="20"/>
+          <w:highlight w:val="yellow"/>
+          <w:lang w:val="en-US"/>
+        </w:rPr>
+        <w:t>?offset</w:t>
+      </w:r>
+      <w:proofErr w:type="spellEnd"/>
+      <w:proofErr w:type="gramEnd"/>
+      <w:r>
+        <w:rPr>
+          <w:rFonts w:ascii="Verdana" w:eastAsia="Times New Roman" w:hAnsi="Verdana" w:cs="Times New Roman"/>
+          <w:color w:val="000000"/>
+          <w:sz w:val="20"/>
+          <w:szCs w:val="20"/>
+          <w:highlight w:val="yellow"/>
+          <w:lang w:val="en-US"/>
+        </w:rPr>
+        <w:t>=30&amp;limit=10</w:t>
+      </w:r>
+    </w:p>
+    <w:p>
+      <w:pPr>
+        <w:pStyle w:val="ListParagraph"/>
+        <w:ind w:left="775"/>
+        <w:rPr>
+          <w:rFonts w:ascii="Verdana" w:eastAsia="Times New Roman" w:hAnsi="Verdana" w:cs="Times New Roman"/>
+          <w:color w:val="000000"/>
+          <w:sz w:val="20"/>
+          <w:szCs w:val="20"/>
+          <w:lang w:val="en-US"/>
+        </w:rPr>
+      </w:pPr>
+      <w:r>
+        <w:rPr>
+          <w:rFonts w:ascii="Verdana" w:eastAsia="Times New Roman" w:hAnsi="Verdana" w:cs="Times New Roman"/>
+          <w:color w:val="000000"/>
+          <w:sz w:val="20"/>
+          <w:szCs w:val="20"/>
+          <w:lang w:val="en-US"/>
+        </w:rPr>
+        <w:t>Limit: number of elements which are going to be pulled</w:t>
+      </w:r>
+    </w:p>
+    <w:p>
+      <w:pPr>
+        <w:pStyle w:val="ListParagraph"/>
+        <w:ind w:left="775"/>
+        <w:rPr>
+          <w:rFonts w:ascii="Verdana" w:eastAsia="Times New Roman" w:hAnsi="Verdana" w:cs="Times New Roman"/>
+          <w:color w:val="000000"/>
+          <w:sz w:val="20"/>
+          <w:szCs w:val="20"/>
+          <w:lang w:val="en-US"/>
+        </w:rPr>
+      </w:pPr>
+      <w:r>
+        <w:rPr>
+          <w:rFonts w:ascii="Verdana" w:eastAsia="Times New Roman" w:hAnsi="Verdana" w:cs="Times New Roman"/>
+          <w:color w:val="000000"/>
+          <w:sz w:val="20"/>
+          <w:szCs w:val="20"/>
+          <w:lang w:val="en-US"/>
+        </w:rPr>
+        <w:t>Offset: the threshold from which the pulling of the data will start</w:t>
+      </w:r>
+    </w:p>
+    <w:p>
+      <w:pPr>
+        <w:pStyle w:val="ListParagraph"/>
+        <w:ind w:left="775"/>
+        <w:rPr>
+          <w:rFonts w:ascii="Verdana" w:eastAsia="Times New Roman" w:hAnsi="Verdana" w:cs="Times New Roman"/>
+          <w:color w:val="000000"/>
+          <w:sz w:val="20"/>
+          <w:szCs w:val="20"/>
+          <w:lang w:val="en-US"/>
+        </w:rPr>
+      </w:pPr>
+      <w:r>
+        <w:rPr>
+          <w:rFonts w:ascii="Verdana" w:eastAsia="Times New Roman" w:hAnsi="Verdana" w:cs="Times New Roman"/>
+          <w:color w:val="000000"/>
+          <w:sz w:val="20"/>
+          <w:szCs w:val="20"/>
+          <w:highlight w:val="yellow"/>
+          <w:lang w:val="en-US"/>
+        </w:rPr>
+        <w:t>Xyz.com/</w:t>
+      </w:r>
+      <w:proofErr w:type="spellStart"/>
+      <w:r>
+        <w:rPr>
+          <w:rFonts w:ascii="Verdana" w:eastAsia="Times New Roman" w:hAnsi="Verdana" w:cs="Times New Roman"/>
+          <w:color w:val="000000"/>
+          <w:sz w:val="20"/>
+          <w:szCs w:val="20"/>
+          <w:highlight w:val="yellow"/>
+          <w:lang w:val="en-US"/>
+        </w:rPr>
+        <w:t>messages</w:t>
+      </w:r>
+      <w:proofErr w:type="gramStart"/>
+      <w:r>
+        <w:rPr>
+          <w:rFonts w:ascii="Verdana" w:eastAsia="Times New Roman" w:hAnsi="Verdana" w:cs="Times New Roman"/>
+          <w:color w:val="000000"/>
+          <w:sz w:val="20"/>
+          <w:szCs w:val="20"/>
+          <w:highlight w:val="yellow"/>
+          <w:lang w:val="en-US"/>
+        </w:rPr>
+        <w:t>?date</w:t>
+      </w:r>
+      <w:proofErr w:type="spellEnd"/>
+      <w:proofErr w:type="gramEnd"/>
+      <w:r>
+        <w:rPr>
+          <w:rFonts w:ascii="Verdana" w:eastAsia="Times New Roman" w:hAnsi="Verdana" w:cs="Times New Roman"/>
+          <w:color w:val="000000"/>
+          <w:sz w:val="20"/>
+          <w:szCs w:val="20"/>
+          <w:highlight w:val="yellow"/>
+          <w:lang w:val="en-US"/>
+        </w:rPr>
+        <w:t>=2017&amp;offset=30&amp;limit=10</w:t>
+      </w:r>
+    </w:p>
+    <w:p>
+      <w:pPr>
+        <w:pStyle w:val="ListParagraph"/>
+        <w:ind w:left="775"/>
+        <w:rPr>
+          <w:rFonts w:ascii="Verdana" w:eastAsia="Times New Roman" w:hAnsi="Verdana" w:cs="Times New Roman"/>
+          <w:color w:val="000000"/>
+          <w:sz w:val="20"/>
+          <w:szCs w:val="20"/>
+          <w:lang w:val="en-US"/>
+        </w:rPr>
+      </w:pPr>
+    </w:p>
+    <w:p>
+      <w:pPr>
+        <w:rPr>
+          <w:b/>
+          <w:sz w:val="28"/>
+          <w:szCs w:val="28"/>
+        </w:rPr>
+      </w:pPr>
+      <w:r>
+        <w:rPr>
+          <w:b/>
+          <w:sz w:val="28"/>
+          <w:szCs w:val="28"/>
+        </w:rPr>
+        <w:t>Operations on the Resources (Http methods):</w:t>
+      </w:r>
+    </w:p>
+    <w:p>
+      <w:pPr>
+        <w:pStyle w:val="ListParagraph"/>
+        <w:ind w:left="775"/>
+        <w:rPr>
+          <w:rFonts w:ascii="Verdana" w:eastAsia="Times New Roman" w:hAnsi="Verdana" w:cs="Times New Roman"/>
+          <w:color w:val="000000"/>
+          <w:sz w:val="20"/>
+          <w:szCs w:val="20"/>
+          <w:lang w:val="en-US"/>
+        </w:rPr>
+      </w:pPr>
+    </w:p>
+    <w:p>
+      <w:pPr>
+        <w:pStyle w:val="ListParagraph"/>
+        <w:ind w:left="775"/>
+        <w:rPr>
+          <w:rFonts w:ascii="Verdana" w:eastAsia="Times New Roman" w:hAnsi="Verdana" w:cs="Times New Roman"/>
+          <w:color w:val="000000"/>
+          <w:sz w:val="20"/>
+          <w:szCs w:val="20"/>
+          <w:lang w:val="en-US"/>
+        </w:rPr>
+      </w:pPr>
+      <w:r>
+        <w:rPr>
+          <w:rFonts w:ascii="Verdana" w:eastAsia="Times New Roman" w:hAnsi="Verdana" w:cs="Times New Roman"/>
+          <w:color w:val="000000"/>
+          <w:sz w:val="20"/>
+          <w:szCs w:val="20"/>
+          <w:lang w:val="en-US"/>
+        </w:rPr>
+        <w:t>Your resource based URI do not define the action which needs to be performed as in regular URLs so we need Http methods to perform the action.</w:t>
+      </w:r>
+      <w:r>
+        <w:rPr>
+          <w:rFonts w:ascii="Verdana" w:eastAsia="Times New Roman" w:hAnsi="Verdana" w:cs="Times New Roman"/>
+          <w:color w:val="000000"/>
+          <w:sz w:val="20"/>
+          <w:szCs w:val="20"/>
+          <w:lang w:val="en-US"/>
+        </w:rPr>
+        <w:t xml:space="preserve"> </w:t>
+      </w:r>
+    </w:p>
+    <w:p>
+      <w:pPr>
+        <w:pStyle w:val="ListParagraph"/>
+        <w:ind w:left="775"/>
+        <w:rPr>
+          <w:rFonts w:ascii="Verdana" w:eastAsia="Times New Roman" w:hAnsi="Verdana" w:cs="Times New Roman"/>
+          <w:color w:val="000000"/>
+          <w:sz w:val="20"/>
+          <w:szCs w:val="20"/>
+          <w:lang w:val="en-US"/>
+        </w:rPr>
+      </w:pPr>
+    </w:p>
+    <w:p>
+      <w:pPr>
+        <w:pStyle w:val="ListParagraph"/>
+        <w:numPr>
+          <w:ilvl w:val="0"/>
+          <w:numId w:val="12"/>
+        </w:numPr>
+        <w:rPr>
+          <w:rFonts w:ascii="Verdana" w:eastAsia="Times New Roman" w:hAnsi="Verdana" w:cs="Times New Roman"/>
+          <w:color w:val="000000"/>
+          <w:sz w:val="20"/>
+          <w:szCs w:val="20"/>
+          <w:lang w:val="en-US"/>
+        </w:rPr>
+      </w:pPr>
+      <w:r>
+        <w:rPr>
+          <w:b/>
+          <w:sz w:val="28"/>
+          <w:szCs w:val="28"/>
+        </w:rPr>
+        <w:t>GET</w:t>
+      </w:r>
+      <w:r>
+        <w:rPr>
+          <w:b/>
+          <w:sz w:val="28"/>
+          <w:szCs w:val="28"/>
+        </w:rPr>
+        <w:t>:</w:t>
+      </w:r>
+      <w:r>
+        <w:rPr>
+          <w:rFonts w:ascii="Verdana" w:eastAsia="Times New Roman" w:hAnsi="Verdana" w:cs="Times New Roman"/>
+          <w:color w:val="000000"/>
+          <w:sz w:val="20"/>
+          <w:szCs w:val="20"/>
+          <w:lang w:val="en-US"/>
+        </w:rPr>
+        <w:t xml:space="preserve"> </w:t>
+      </w:r>
+    </w:p>
+    <w:p>
+      <w:pPr>
+        <w:pStyle w:val="ListParagraph"/>
+        <w:ind w:left="1135"/>
+        <w:rPr>
+          <w:rFonts w:ascii="Verdana" w:eastAsia="Times New Roman" w:hAnsi="Verdana" w:cs="Times New Roman"/>
+          <w:color w:val="000000"/>
+          <w:sz w:val="20"/>
+          <w:szCs w:val="20"/>
+          <w:lang w:val="en-US"/>
+        </w:rPr>
+      </w:pPr>
+      <w:proofErr w:type="gramStart"/>
+      <w:r>
+        <w:rPr>
+          <w:rFonts w:ascii="Verdana" w:eastAsia="Times New Roman" w:hAnsi="Verdana" w:cs="Times New Roman"/>
+          <w:color w:val="000000"/>
+          <w:sz w:val="20"/>
+          <w:szCs w:val="20"/>
+          <w:lang w:val="en-US"/>
+        </w:rPr>
+        <w:t>Getting a message</w:t>
+      </w:r>
+      <w:r>
+        <w:rPr>
+          <w:rFonts w:ascii="Verdana" w:eastAsia="Times New Roman" w:hAnsi="Verdana" w:cs="Times New Roman"/>
+          <w:color w:val="000000"/>
+          <w:sz w:val="20"/>
+          <w:szCs w:val="20"/>
+          <w:lang w:val="en-US"/>
+        </w:rPr>
+        <w:t>.</w:t>
+      </w:r>
+      <w:proofErr w:type="gramEnd"/>
+      <w:r>
+        <w:rPr>
+          <w:rFonts w:ascii="Verdana" w:eastAsia="Times New Roman" w:hAnsi="Verdana" w:cs="Times New Roman"/>
+          <w:color w:val="000000"/>
+          <w:sz w:val="20"/>
+          <w:szCs w:val="20"/>
+          <w:lang w:val="en-US"/>
+        </w:rPr>
+        <w:t xml:space="preserve"> </w:t>
+      </w:r>
+    </w:p>
+    <w:p>
+      <w:pPr>
+        <w:pStyle w:val="ListParagraph"/>
+        <w:ind w:left="1135"/>
+        <w:rPr>
+          <w:rFonts w:ascii="Verdana" w:eastAsia="Times New Roman" w:hAnsi="Verdana" w:cs="Times New Roman"/>
+          <w:color w:val="000000"/>
+          <w:sz w:val="20"/>
+          <w:szCs w:val="20"/>
+          <w:lang w:val="en-US"/>
+        </w:rPr>
+      </w:pPr>
+      <w:r>
+        <w:rPr>
+          <w:rFonts w:ascii="Verdana" w:eastAsia="Times New Roman" w:hAnsi="Verdana" w:cs="Times New Roman"/>
+          <w:color w:val="000000"/>
+          <w:sz w:val="20"/>
+          <w:szCs w:val="20"/>
+          <w:lang w:val="en-US"/>
+        </w:rPr>
+        <w:t>This is a read only method.</w:t>
+      </w:r>
+    </w:p>
+    <w:p>
+      <w:pPr>
+        <w:pStyle w:val="ListParagraph"/>
+        <w:ind w:left="1135"/>
+        <w:rPr>
+          <w:rFonts w:ascii="Verdana" w:eastAsia="Times New Roman" w:hAnsi="Verdana" w:cs="Times New Roman"/>
+          <w:color w:val="000000"/>
+          <w:sz w:val="20"/>
+          <w:szCs w:val="20"/>
+          <w:lang w:val="en-US"/>
+        </w:rPr>
+      </w:pPr>
+      <w:proofErr w:type="gramStart"/>
+      <w:r>
+        <w:rPr>
+          <w:rFonts w:ascii="Verdana" w:eastAsia="Times New Roman" w:hAnsi="Verdana" w:cs="Times New Roman"/>
+          <w:color w:val="000000"/>
+          <w:sz w:val="20"/>
+          <w:szCs w:val="20"/>
+          <w:lang w:val="en-US"/>
+        </w:rPr>
+        <w:t>Method Idempotent</w:t>
+      </w:r>
+      <w:r>
+        <w:rPr>
+          <w:rFonts w:ascii="Verdana" w:eastAsia="Times New Roman" w:hAnsi="Verdana" w:cs="Times New Roman"/>
+          <w:color w:val="000000"/>
+          <w:sz w:val="20"/>
+          <w:szCs w:val="20"/>
+          <w:lang w:val="en-US"/>
+        </w:rPr>
+        <w:t>.</w:t>
+      </w:r>
+      <w:proofErr w:type="gramEnd"/>
+      <w:r>
+        <w:rPr>
+          <w:rFonts w:ascii="Verdana" w:eastAsia="Times New Roman" w:hAnsi="Verdana" w:cs="Times New Roman"/>
+          <w:color w:val="000000"/>
+          <w:sz w:val="20"/>
+          <w:szCs w:val="20"/>
+          <w:lang w:val="en-US"/>
+        </w:rPr>
+        <w:t xml:space="preserve"> – Can initiate any number of times still the state will be same. Repeatable calls.</w:t>
+      </w:r>
+    </w:p>
+    <w:p>
+      <w:pPr>
+        <w:pStyle w:val="ListParagraph"/>
+        <w:numPr>
+          <w:ilvl w:val="0"/>
+          <w:numId w:val="12"/>
+        </w:numPr>
+        <w:rPr>
+          <w:rFonts w:ascii="Verdana" w:eastAsia="Times New Roman" w:hAnsi="Verdana" w:cs="Times New Roman"/>
+          <w:color w:val="000000"/>
+          <w:sz w:val="20"/>
+          <w:szCs w:val="20"/>
+          <w:lang w:val="en-US"/>
+        </w:rPr>
+      </w:pPr>
+      <w:r>
+        <w:rPr>
+          <w:b/>
+          <w:sz w:val="28"/>
+          <w:szCs w:val="28"/>
+        </w:rPr>
+        <w:t>PUT:</w:t>
+      </w:r>
+      <w:r>
+        <w:rPr>
+          <w:rFonts w:ascii="Verdana" w:eastAsia="Times New Roman" w:hAnsi="Verdana" w:cs="Times New Roman"/>
+          <w:color w:val="000000"/>
+          <w:sz w:val="20"/>
+          <w:szCs w:val="20"/>
+          <w:lang w:val="en-US"/>
+        </w:rPr>
+        <w:t xml:space="preserve"> </w:t>
+      </w:r>
+    </w:p>
+    <w:p>
+      <w:pPr>
+        <w:pStyle w:val="ListParagraph"/>
+        <w:ind w:left="1135"/>
+        <w:rPr>
+          <w:rFonts w:ascii="Verdana" w:eastAsia="Times New Roman" w:hAnsi="Verdana" w:cs="Times New Roman"/>
+          <w:color w:val="000000"/>
+          <w:sz w:val="20"/>
+          <w:szCs w:val="20"/>
+          <w:lang w:val="en-US"/>
+        </w:rPr>
+      </w:pPr>
+      <w:proofErr w:type="gramStart"/>
+      <w:r>
+        <w:rPr>
+          <w:rFonts w:ascii="Verdana" w:eastAsia="Times New Roman" w:hAnsi="Verdana" w:cs="Times New Roman"/>
+          <w:color w:val="000000"/>
+          <w:sz w:val="20"/>
+          <w:szCs w:val="20"/>
+          <w:lang w:val="en-US"/>
+        </w:rPr>
+        <w:t>Updating the message for a request which has already been submitted.</w:t>
+      </w:r>
+      <w:proofErr w:type="gramEnd"/>
+    </w:p>
+    <w:p>
+      <w:pPr>
+        <w:pStyle w:val="ListParagraph"/>
+        <w:ind w:left="1135"/>
+        <w:rPr>
+          <w:rFonts w:ascii="Verdana" w:eastAsia="Times New Roman" w:hAnsi="Verdana" w:cs="Times New Roman"/>
+          <w:color w:val="000000"/>
+          <w:sz w:val="20"/>
+          <w:szCs w:val="20"/>
+          <w:lang w:val="en-US"/>
+        </w:rPr>
+      </w:pPr>
+      <w:r>
+        <w:rPr>
+          <w:rFonts w:ascii="Verdana" w:eastAsia="Times New Roman" w:hAnsi="Verdana" w:cs="Times New Roman"/>
+          <w:color w:val="000000"/>
+          <w:sz w:val="20"/>
+          <w:szCs w:val="20"/>
+          <w:lang w:val="en-US"/>
+        </w:rPr>
+        <w:t>Request body will have the updated message</w:t>
+      </w:r>
+      <w:r>
+        <w:rPr>
+          <w:rFonts w:ascii="Verdana" w:eastAsia="Times New Roman" w:hAnsi="Verdana" w:cs="Times New Roman"/>
+          <w:color w:val="000000"/>
+          <w:sz w:val="20"/>
+          <w:szCs w:val="20"/>
+          <w:lang w:val="en-US"/>
+        </w:rPr>
+        <w:t xml:space="preserve">. </w:t>
+      </w:r>
+    </w:p>
+    <w:p>
+      <w:pPr>
+        <w:pStyle w:val="ListParagraph"/>
+        <w:ind w:left="1135"/>
+        <w:rPr>
+          <w:rFonts w:ascii="Verdana" w:eastAsia="Times New Roman" w:hAnsi="Verdana" w:cs="Times New Roman"/>
+          <w:color w:val="000000"/>
+          <w:sz w:val="20"/>
+          <w:szCs w:val="20"/>
+          <w:lang w:val="en-US"/>
+        </w:rPr>
+      </w:pPr>
+      <w:r>
+        <w:rPr>
+          <w:rFonts w:ascii="Verdana" w:eastAsia="Times New Roman" w:hAnsi="Verdana" w:cs="Times New Roman"/>
+          <w:color w:val="000000"/>
+          <w:sz w:val="20"/>
+          <w:szCs w:val="20"/>
+          <w:lang w:val="en-US"/>
+        </w:rPr>
+        <w:t>This is a write method.</w:t>
+      </w:r>
+    </w:p>
+    <w:p>
+      <w:pPr>
+        <w:pStyle w:val="ListParagraph"/>
+        <w:ind w:left="1135"/>
+        <w:rPr>
+          <w:rFonts w:ascii="Verdana" w:eastAsia="Times New Roman" w:hAnsi="Verdana" w:cs="Times New Roman"/>
+          <w:color w:val="000000"/>
+          <w:sz w:val="20"/>
+          <w:szCs w:val="20"/>
+          <w:lang w:val="en-US"/>
+        </w:rPr>
+      </w:pPr>
+      <w:proofErr w:type="gramStart"/>
+      <w:r>
+        <w:rPr>
+          <w:rFonts w:ascii="Verdana" w:eastAsia="Times New Roman" w:hAnsi="Verdana" w:cs="Times New Roman"/>
+          <w:color w:val="000000"/>
+          <w:sz w:val="20"/>
+          <w:szCs w:val="20"/>
+          <w:lang w:val="en-US"/>
+        </w:rPr>
+        <w:t>Method Idempotent.</w:t>
+      </w:r>
+      <w:proofErr w:type="gramEnd"/>
+    </w:p>
+    <w:p>
+      <w:pPr>
+        <w:pStyle w:val="ListParagraph"/>
+        <w:numPr>
+          <w:ilvl w:val="0"/>
+          <w:numId w:val="12"/>
+        </w:numPr>
+        <w:rPr>
+          <w:rFonts w:ascii="Verdana" w:eastAsia="Times New Roman" w:hAnsi="Verdana" w:cs="Times New Roman"/>
+          <w:color w:val="000000"/>
+          <w:sz w:val="20"/>
+          <w:szCs w:val="20"/>
+          <w:lang w:val="en-US"/>
+        </w:rPr>
+      </w:pPr>
+      <w:r>
+        <w:rPr>
+          <w:b/>
+          <w:sz w:val="28"/>
+          <w:szCs w:val="28"/>
+        </w:rPr>
+        <w:t>DELETE:</w:t>
+      </w:r>
+      <w:r>
+        <w:rPr>
+          <w:rFonts w:ascii="Verdana" w:eastAsia="Times New Roman" w:hAnsi="Verdana" w:cs="Times New Roman"/>
+          <w:color w:val="000000"/>
+          <w:sz w:val="20"/>
+          <w:szCs w:val="20"/>
+          <w:lang w:val="en-US"/>
+        </w:rPr>
+        <w:t xml:space="preserve"> </w:t>
+      </w:r>
+    </w:p>
+    <w:p>
+      <w:pPr>
+        <w:pStyle w:val="ListParagraph"/>
+        <w:ind w:left="1135"/>
+        <w:rPr>
+          <w:rFonts w:ascii="Verdana" w:eastAsia="Times New Roman" w:hAnsi="Verdana" w:cs="Times New Roman"/>
+          <w:color w:val="000000"/>
+          <w:sz w:val="20"/>
+          <w:szCs w:val="20"/>
+          <w:lang w:val="en-US"/>
+        </w:rPr>
+      </w:pPr>
+      <w:proofErr w:type="gramStart"/>
+      <w:r>
+        <w:rPr>
+          <w:rFonts w:ascii="Verdana" w:eastAsia="Times New Roman" w:hAnsi="Verdana" w:cs="Times New Roman"/>
+          <w:color w:val="000000"/>
+          <w:sz w:val="20"/>
+          <w:szCs w:val="20"/>
+          <w:lang w:val="en-US"/>
+        </w:rPr>
+        <w:lastRenderedPageBreak/>
+        <w:t xml:space="preserve">Deleting a message for a </w:t>
+      </w:r>
+      <w:proofErr w:type="spellStart"/>
+      <w:r>
+        <w:rPr>
+          <w:rFonts w:ascii="Verdana" w:eastAsia="Times New Roman" w:hAnsi="Verdana" w:cs="Times New Roman"/>
+          <w:color w:val="000000"/>
+          <w:sz w:val="20"/>
+          <w:szCs w:val="20"/>
+          <w:lang w:val="en-US"/>
+        </w:rPr>
+        <w:t>messageId</w:t>
+      </w:r>
+      <w:proofErr w:type="spellEnd"/>
+      <w:r>
+        <w:rPr>
+          <w:rFonts w:ascii="Verdana" w:eastAsia="Times New Roman" w:hAnsi="Verdana" w:cs="Times New Roman"/>
+          <w:color w:val="000000"/>
+          <w:sz w:val="20"/>
+          <w:szCs w:val="20"/>
+          <w:lang w:val="en-US"/>
+        </w:rPr>
+        <w:t>.</w:t>
+      </w:r>
+      <w:proofErr w:type="gramEnd"/>
+      <w:r>
+        <w:rPr>
+          <w:rFonts w:ascii="Verdana" w:eastAsia="Times New Roman" w:hAnsi="Verdana" w:cs="Times New Roman"/>
+          <w:color w:val="000000"/>
+          <w:sz w:val="20"/>
+          <w:szCs w:val="20"/>
+          <w:lang w:val="en-US"/>
+        </w:rPr>
+        <w:t xml:space="preserve"> </w:t>
+      </w:r>
+    </w:p>
+    <w:p>
+      <w:pPr>
+        <w:pStyle w:val="ListParagraph"/>
+        <w:ind w:left="1135"/>
+        <w:rPr>
+          <w:rFonts w:ascii="Verdana" w:eastAsia="Times New Roman" w:hAnsi="Verdana" w:cs="Times New Roman"/>
+          <w:color w:val="000000"/>
+          <w:sz w:val="20"/>
+          <w:szCs w:val="20"/>
+          <w:lang w:val="en-US"/>
+        </w:rPr>
+      </w:pPr>
+      <w:r>
+        <w:rPr>
+          <w:rFonts w:ascii="Verdana" w:eastAsia="Times New Roman" w:hAnsi="Verdana" w:cs="Times New Roman"/>
+          <w:color w:val="000000"/>
+          <w:sz w:val="20"/>
+          <w:szCs w:val="20"/>
+          <w:lang w:val="en-US"/>
+        </w:rPr>
+        <w:t>This is a write method</w:t>
+      </w:r>
+    </w:p>
+    <w:p>
+      <w:pPr>
+        <w:pStyle w:val="ListParagraph"/>
+        <w:ind w:left="1135"/>
+        <w:rPr>
+          <w:rFonts w:ascii="Verdana" w:eastAsia="Times New Roman" w:hAnsi="Verdana" w:cs="Times New Roman"/>
+          <w:color w:val="000000"/>
+          <w:sz w:val="20"/>
+          <w:szCs w:val="20"/>
+          <w:lang w:val="en-US"/>
+        </w:rPr>
+      </w:pPr>
+      <w:proofErr w:type="gramStart"/>
+      <w:r>
+        <w:rPr>
+          <w:rFonts w:ascii="Verdana" w:eastAsia="Times New Roman" w:hAnsi="Verdana" w:cs="Times New Roman"/>
+          <w:color w:val="000000"/>
+          <w:sz w:val="20"/>
+          <w:szCs w:val="20"/>
+          <w:lang w:val="en-US"/>
+        </w:rPr>
+        <w:t>Method Idempotent.</w:t>
+      </w:r>
+      <w:proofErr w:type="gramEnd"/>
+    </w:p>
+    <w:p>
+      <w:pPr>
+        <w:pStyle w:val="ListParagraph"/>
+        <w:numPr>
+          <w:ilvl w:val="0"/>
+          <w:numId w:val="12"/>
+        </w:numPr>
+        <w:rPr>
+          <w:rFonts w:ascii="Verdana" w:eastAsia="Times New Roman" w:hAnsi="Verdana" w:cs="Times New Roman"/>
+          <w:color w:val="000000"/>
+          <w:sz w:val="20"/>
+          <w:szCs w:val="20"/>
+          <w:lang w:val="en-US"/>
+        </w:rPr>
+      </w:pPr>
+      <w:r>
+        <w:rPr>
+          <w:b/>
+          <w:sz w:val="28"/>
+          <w:szCs w:val="28"/>
+        </w:rPr>
+        <w:t>POST:</w:t>
+      </w:r>
+      <w:r>
+        <w:rPr>
+          <w:rFonts w:ascii="Verdana" w:eastAsia="Times New Roman" w:hAnsi="Verdana" w:cs="Times New Roman"/>
+          <w:color w:val="000000"/>
+          <w:sz w:val="20"/>
+          <w:szCs w:val="20"/>
+          <w:lang w:val="en-US"/>
+        </w:rPr>
+        <w:t xml:space="preserve"> </w:t>
+      </w:r>
+    </w:p>
+    <w:p>
+      <w:pPr>
+        <w:pStyle w:val="ListParagraph"/>
+        <w:ind w:left="1135"/>
+        <w:rPr>
+          <w:rFonts w:ascii="Verdana" w:eastAsia="Times New Roman" w:hAnsi="Verdana" w:cs="Times New Roman"/>
+          <w:color w:val="000000"/>
+          <w:sz w:val="20"/>
+          <w:szCs w:val="20"/>
+          <w:lang w:val="en-US"/>
+        </w:rPr>
+      </w:pPr>
+      <w:r>
+        <w:rPr>
+          <w:rFonts w:ascii="Verdana" w:eastAsia="Times New Roman" w:hAnsi="Verdana" w:cs="Times New Roman"/>
+          <w:color w:val="000000"/>
+          <w:sz w:val="20"/>
+          <w:szCs w:val="20"/>
+          <w:lang w:val="en-US"/>
+        </w:rPr>
+        <w:t xml:space="preserve">Create a new message. </w:t>
+      </w:r>
+    </w:p>
+    <w:p>
+      <w:pPr>
+        <w:pStyle w:val="ListParagraph"/>
+        <w:ind w:left="1135"/>
+        <w:rPr>
+          <w:rFonts w:ascii="Verdana" w:eastAsia="Times New Roman" w:hAnsi="Verdana" w:cs="Times New Roman"/>
+          <w:color w:val="000000"/>
+          <w:sz w:val="20"/>
+          <w:szCs w:val="20"/>
+          <w:lang w:val="en-US"/>
+        </w:rPr>
+      </w:pPr>
+      <w:proofErr w:type="gramStart"/>
+      <w:r>
+        <w:rPr>
+          <w:rFonts w:ascii="Verdana" w:eastAsia="Times New Roman" w:hAnsi="Verdana" w:cs="Times New Roman"/>
+          <w:color w:val="000000"/>
+          <w:sz w:val="20"/>
+          <w:szCs w:val="20"/>
+          <w:lang w:val="en-US"/>
+        </w:rPr>
+        <w:t>Always issued to a collection resource since there is no ID available to fetch.</w:t>
+      </w:r>
+      <w:proofErr w:type="gramEnd"/>
+      <w:r>
+        <w:rPr>
+          <w:rFonts w:ascii="Verdana" w:eastAsia="Times New Roman" w:hAnsi="Verdana" w:cs="Times New Roman"/>
+          <w:color w:val="000000"/>
+          <w:sz w:val="20"/>
+          <w:szCs w:val="20"/>
+          <w:lang w:val="en-US"/>
+        </w:rPr>
+        <w:t xml:space="preserve"> </w:t>
+      </w:r>
+      <w:r>
+        <w:rPr>
+          <w:rFonts w:ascii="Verdana" w:eastAsia="Times New Roman" w:hAnsi="Verdana" w:cs="Times New Roman"/>
+          <w:color w:val="000000"/>
+          <w:sz w:val="20"/>
+          <w:szCs w:val="20"/>
+          <w:lang w:val="en-US"/>
+        </w:rPr>
+        <w:t>This is a write method</w:t>
+      </w:r>
+    </w:p>
+    <w:p>
+      <w:pPr>
+        <w:pStyle w:val="ListParagraph"/>
+        <w:ind w:left="775" w:firstLine="360"/>
+        <w:rPr>
+          <w:rFonts w:ascii="Verdana" w:eastAsia="Times New Roman" w:hAnsi="Verdana" w:cs="Times New Roman"/>
+          <w:color w:val="000000"/>
+          <w:sz w:val="20"/>
+          <w:szCs w:val="20"/>
+          <w:lang w:val="en-US"/>
+        </w:rPr>
+      </w:pPr>
+      <w:r>
+        <w:rPr>
+          <w:rFonts w:ascii="Verdana" w:eastAsia="Times New Roman" w:hAnsi="Verdana" w:cs="Times New Roman"/>
+          <w:color w:val="000000"/>
+          <w:sz w:val="20"/>
+          <w:szCs w:val="20"/>
+          <w:highlight w:val="yellow"/>
+          <w:lang w:val="en-US"/>
+        </w:rPr>
+        <w:t>/messag</w:t>
+      </w:r>
+      <w:r>
+        <w:rPr>
+          <w:rFonts w:ascii="Verdana" w:eastAsia="Times New Roman" w:hAnsi="Verdana" w:cs="Times New Roman"/>
+          <w:color w:val="000000"/>
+          <w:sz w:val="20"/>
+          <w:szCs w:val="20"/>
+          <w:highlight w:val="yellow"/>
+          <w:lang w:val="en-US"/>
+        </w:rPr>
+        <w:t>es/</w:t>
+      </w:r>
+    </w:p>
+    <w:p>
+      <w:pPr>
+        <w:pStyle w:val="ListParagraph"/>
+        <w:ind w:left="775" w:firstLine="360"/>
+        <w:rPr>
+          <w:rFonts w:ascii="Verdana" w:eastAsia="Times New Roman" w:hAnsi="Verdana" w:cs="Times New Roman"/>
+          <w:color w:val="000000"/>
+          <w:sz w:val="20"/>
+          <w:szCs w:val="20"/>
+          <w:lang w:val="en-US"/>
+        </w:rPr>
+      </w:pPr>
+      <w:proofErr w:type="spellStart"/>
+      <w:r>
+        <w:rPr>
+          <w:rFonts w:ascii="Verdana" w:eastAsia="Times New Roman" w:hAnsi="Verdana" w:cs="Times New Roman"/>
+          <w:color w:val="000000"/>
+          <w:sz w:val="20"/>
+          <w:szCs w:val="20"/>
+          <w:lang w:val="en-US"/>
+        </w:rPr>
+        <w:t>Resquest</w:t>
+      </w:r>
+      <w:proofErr w:type="spellEnd"/>
+      <w:r>
+        <w:rPr>
+          <w:rFonts w:ascii="Verdana" w:eastAsia="Times New Roman" w:hAnsi="Verdana" w:cs="Times New Roman"/>
+          <w:color w:val="000000"/>
+          <w:sz w:val="20"/>
+          <w:szCs w:val="20"/>
+          <w:lang w:val="en-US"/>
+        </w:rPr>
+        <w:t xml:space="preserve"> body will have the new message created.</w:t>
+      </w:r>
+    </w:p>
+    <w:p>
+      <w:pPr>
+        <w:pStyle w:val="ListParagraph"/>
+        <w:ind w:left="775" w:firstLine="360"/>
+        <w:rPr>
+          <w:rFonts w:ascii="Verdana" w:eastAsia="Times New Roman" w:hAnsi="Verdana" w:cs="Times New Roman"/>
+          <w:color w:val="000000"/>
+          <w:sz w:val="20"/>
+          <w:szCs w:val="20"/>
+          <w:lang w:val="en-US"/>
+        </w:rPr>
+      </w:pPr>
+      <w:r>
+        <w:rPr>
+          <w:rFonts w:ascii="Verdana" w:eastAsia="Times New Roman" w:hAnsi="Verdana" w:cs="Times New Roman"/>
+          <w:color w:val="000000"/>
+          <w:sz w:val="20"/>
+          <w:szCs w:val="20"/>
+          <w:lang w:val="en-US"/>
+        </w:rPr>
+        <w:t xml:space="preserve">Response will have the </w:t>
+      </w:r>
+      <w:proofErr w:type="spellStart"/>
+      <w:r>
+        <w:rPr>
+          <w:rFonts w:ascii="Verdana" w:eastAsia="Times New Roman" w:hAnsi="Verdana" w:cs="Times New Roman"/>
+          <w:color w:val="000000"/>
+          <w:sz w:val="20"/>
+          <w:szCs w:val="20"/>
+          <w:lang w:val="en-US"/>
+        </w:rPr>
+        <w:t>messageID</w:t>
+      </w:r>
+      <w:proofErr w:type="spellEnd"/>
+      <w:r>
+        <w:rPr>
+          <w:rFonts w:ascii="Verdana" w:eastAsia="Times New Roman" w:hAnsi="Verdana" w:cs="Times New Roman"/>
+          <w:color w:val="000000"/>
+          <w:sz w:val="20"/>
+          <w:szCs w:val="20"/>
+          <w:lang w:val="en-US"/>
+        </w:rPr>
+        <w:t xml:space="preserve"> of the new message created.</w:t>
+      </w:r>
+    </w:p>
+    <w:p>
+      <w:pPr>
+        <w:pStyle w:val="ListParagraph"/>
+        <w:ind w:left="1135"/>
+        <w:rPr>
+          <w:rFonts w:ascii="Verdana" w:eastAsia="Times New Roman" w:hAnsi="Verdana" w:cs="Times New Roman"/>
+          <w:color w:val="000000"/>
+          <w:sz w:val="20"/>
+          <w:szCs w:val="20"/>
+          <w:lang w:val="en-US"/>
+        </w:rPr>
+      </w:pPr>
+      <w:r>
+        <w:rPr>
+          <w:rFonts w:ascii="Verdana" w:eastAsia="Times New Roman" w:hAnsi="Verdana" w:cs="Times New Roman"/>
+          <w:color w:val="000000"/>
+          <w:sz w:val="20"/>
+          <w:szCs w:val="20"/>
+          <w:lang w:val="en-US"/>
+        </w:rPr>
+        <w:t xml:space="preserve">Not a </w:t>
+      </w:r>
+      <w:r>
+        <w:rPr>
+          <w:rFonts w:ascii="Verdana" w:eastAsia="Times New Roman" w:hAnsi="Verdana" w:cs="Times New Roman"/>
+          <w:color w:val="000000"/>
+          <w:sz w:val="20"/>
+          <w:szCs w:val="20"/>
+          <w:lang w:val="en-US"/>
+        </w:rPr>
+        <w:t>Method Idempotent.</w:t>
+      </w:r>
+    </w:p>
+    <w:p>
+      <w:pPr>
+        <w:rPr>
+          <w:b/>
+          <w:sz w:val="28"/>
+          <w:szCs w:val="28"/>
+        </w:rPr>
+      </w:pPr>
+      <w:r>
+        <w:rPr>
+          <w:b/>
+          <w:sz w:val="28"/>
+          <w:szCs w:val="28"/>
+        </w:rPr>
+        <w:t xml:space="preserve">Responses: </w:t>
+      </w:r>
+    </w:p>
+    <w:p>
+      <w:pPr>
+        <w:ind w:firstLine="720"/>
+        <w:rPr>
+          <w:rFonts w:ascii="Verdana" w:eastAsia="Times New Roman" w:hAnsi="Verdana" w:cs="Times New Roman"/>
+          <w:color w:val="000000"/>
+          <w:sz w:val="20"/>
+          <w:szCs w:val="20"/>
+          <w:lang w:val="en-US"/>
+        </w:rPr>
+      </w:pPr>
+      <w:r>
+        <w:rPr>
+          <w:rFonts w:ascii="Verdana" w:eastAsia="Times New Roman" w:hAnsi="Verdana" w:cs="Times New Roman"/>
+          <w:color w:val="000000"/>
+          <w:sz w:val="20"/>
+          <w:szCs w:val="20"/>
+          <w:lang w:val="en-US"/>
+        </w:rPr>
+        <w:t>Standard formats</w:t>
+      </w:r>
+      <w:r>
+        <w:rPr>
+          <w:rFonts w:ascii="Verdana" w:eastAsia="Times New Roman" w:hAnsi="Verdana" w:cs="Times New Roman"/>
+          <w:color w:val="000000"/>
+          <w:sz w:val="20"/>
+          <w:szCs w:val="20"/>
+          <w:lang w:val="en-US"/>
+        </w:rPr>
+        <w:t>: XML and JSON</w:t>
+      </w:r>
+    </w:p>
+    <w:p>
+      <w:pPr>
+        <w:spacing w:after="0"/>
+        <w:ind w:firstLine="720"/>
+        <w:rPr>
+          <w:rFonts w:ascii="Verdana" w:eastAsia="Times New Roman" w:hAnsi="Verdana" w:cs="Times New Roman"/>
+          <w:color w:val="000000"/>
+          <w:sz w:val="20"/>
+          <w:szCs w:val="20"/>
+          <w:lang w:val="en-US"/>
+        </w:rPr>
+      </w:pPr>
+      <w:r>
+        <w:rPr>
+          <w:rFonts w:ascii="Verdana" w:eastAsia="Times New Roman" w:hAnsi="Verdana" w:cs="Times New Roman"/>
+          <w:color w:val="000000"/>
+          <w:sz w:val="20"/>
+          <w:szCs w:val="20"/>
+          <w:lang w:val="en-US"/>
+        </w:rPr>
+        <w:t>&lt;</w:t>
+      </w:r>
+      <w:proofErr w:type="spellStart"/>
+      <w:r>
+        <w:rPr>
+          <w:rFonts w:ascii="Verdana" w:eastAsia="Times New Roman" w:hAnsi="Verdana" w:cs="Times New Roman"/>
+          <w:color w:val="000000"/>
+          <w:sz w:val="20"/>
+          <w:szCs w:val="20"/>
+          <w:lang w:val="en-US"/>
+        </w:rPr>
+        <w:t>MessageEntity</w:t>
+      </w:r>
+      <w:proofErr w:type="spellEnd"/>
+      <w:r>
+        <w:rPr>
+          <w:rFonts w:ascii="Verdana" w:eastAsia="Times New Roman" w:hAnsi="Verdana" w:cs="Times New Roman"/>
+          <w:color w:val="000000"/>
+          <w:sz w:val="20"/>
+          <w:szCs w:val="20"/>
+          <w:lang w:val="en-US"/>
+        </w:rPr>
+        <w:t>&gt;</w:t>
+      </w:r>
+    </w:p>
+    <w:p>
+      <w:pPr>
+        <w:spacing w:after="0"/>
+        <w:ind w:firstLine="720"/>
+        <w:rPr>
+          <w:rFonts w:ascii="Verdana" w:eastAsia="Times New Roman" w:hAnsi="Verdana" w:cs="Times New Roman"/>
+          <w:color w:val="000000"/>
+          <w:sz w:val="20"/>
+          <w:szCs w:val="20"/>
+          <w:lang w:val="en-US"/>
+        </w:rPr>
+      </w:pPr>
+      <w:r>
+        <w:rPr>
+          <w:rFonts w:ascii="Verdana" w:eastAsia="Times New Roman" w:hAnsi="Verdana" w:cs="Times New Roman"/>
+          <w:color w:val="000000"/>
+          <w:sz w:val="20"/>
+          <w:szCs w:val="20"/>
+          <w:lang w:val="en-US"/>
+        </w:rPr>
+        <w:tab/>
+        <w:t>&lt;</w:t>
+      </w:r>
+      <w:proofErr w:type="gramStart"/>
+      <w:r>
+        <w:rPr>
+          <w:rFonts w:ascii="Verdana" w:eastAsia="Times New Roman" w:hAnsi="Verdana" w:cs="Times New Roman"/>
+          <w:color w:val="000000"/>
+          <w:sz w:val="20"/>
+          <w:szCs w:val="20"/>
+          <w:lang w:val="en-US"/>
+        </w:rPr>
+        <w:t>id&gt;</w:t>
+      </w:r>
+      <w:proofErr w:type="gramEnd"/>
+      <w:r>
+        <w:rPr>
+          <w:rFonts w:ascii="Verdana" w:eastAsia="Times New Roman" w:hAnsi="Verdana" w:cs="Times New Roman"/>
+          <w:color w:val="000000"/>
+          <w:sz w:val="20"/>
+          <w:szCs w:val="20"/>
+          <w:lang w:val="en-US"/>
+        </w:rPr>
+        <w:t>10&lt;/id&gt;</w:t>
+      </w:r>
+    </w:p>
+    <w:p>
+      <w:pPr>
+        <w:spacing w:after="0"/>
+        <w:ind w:firstLine="720"/>
+        <w:rPr>
+          <w:rFonts w:ascii="Verdana" w:eastAsia="Times New Roman" w:hAnsi="Verdana" w:cs="Times New Roman"/>
+          <w:color w:val="000000"/>
+          <w:sz w:val="20"/>
+          <w:szCs w:val="20"/>
+          <w:lang w:val="en-US"/>
+        </w:rPr>
+      </w:pPr>
+      <w:r>
+        <w:rPr>
+          <w:rFonts w:ascii="Verdana" w:eastAsia="Times New Roman" w:hAnsi="Verdana" w:cs="Times New Roman"/>
+          <w:color w:val="000000"/>
+          <w:sz w:val="20"/>
+          <w:szCs w:val="20"/>
+          <w:lang w:val="en-US"/>
+        </w:rPr>
+        <w:tab/>
+      </w:r>
+      <w:r>
+        <w:rPr>
+          <w:rFonts w:ascii="Verdana" w:eastAsia="Times New Roman" w:hAnsi="Verdana" w:cs="Times New Roman"/>
+          <w:color w:val="000000"/>
+          <w:sz w:val="20"/>
+          <w:szCs w:val="20"/>
+          <w:lang w:val="en-US"/>
+        </w:rPr>
+        <w:t>&lt;</w:t>
+      </w:r>
+      <w:proofErr w:type="gramStart"/>
+      <w:r>
+        <w:rPr>
+          <w:rFonts w:ascii="Verdana" w:eastAsia="Times New Roman" w:hAnsi="Verdana" w:cs="Times New Roman"/>
+          <w:color w:val="000000"/>
+          <w:sz w:val="20"/>
+          <w:szCs w:val="20"/>
+          <w:lang w:val="en-US"/>
+        </w:rPr>
+        <w:t>message&gt;</w:t>
+      </w:r>
+      <w:proofErr w:type="gramEnd"/>
+      <w:r>
+        <w:rPr>
+          <w:rFonts w:ascii="Verdana" w:eastAsia="Times New Roman" w:hAnsi="Verdana" w:cs="Times New Roman"/>
+          <w:color w:val="000000"/>
+          <w:sz w:val="20"/>
+          <w:szCs w:val="20"/>
+          <w:lang w:val="en-US"/>
+        </w:rPr>
+        <w:t>Hello world&lt;/message&gt;</w:t>
+      </w:r>
+    </w:p>
+    <w:p>
+      <w:pPr>
+        <w:spacing w:after="0"/>
+        <w:ind w:firstLine="720"/>
+        <w:rPr>
+          <w:rFonts w:ascii="Verdana" w:eastAsia="Times New Roman" w:hAnsi="Verdana" w:cs="Times New Roman"/>
+          <w:color w:val="000000"/>
+          <w:sz w:val="20"/>
+          <w:szCs w:val="20"/>
+          <w:lang w:val="en-US"/>
+        </w:rPr>
+      </w:pPr>
+      <w:r>
+        <w:rPr>
+          <w:rFonts w:ascii="Verdana" w:eastAsia="Times New Roman" w:hAnsi="Verdana" w:cs="Times New Roman"/>
+          <w:color w:val="000000"/>
+          <w:sz w:val="20"/>
+          <w:szCs w:val="20"/>
+          <w:lang w:val="en-US"/>
+        </w:rPr>
+        <w:t>&lt;/</w:t>
+      </w:r>
+      <w:proofErr w:type="spellStart"/>
+      <w:r>
+        <w:rPr>
+          <w:rFonts w:ascii="Verdana" w:eastAsia="Times New Roman" w:hAnsi="Verdana" w:cs="Times New Roman"/>
+          <w:color w:val="000000"/>
+          <w:sz w:val="20"/>
+          <w:szCs w:val="20"/>
+          <w:lang w:val="en-US"/>
+        </w:rPr>
+        <w:t>MessageEntity</w:t>
+      </w:r>
+      <w:proofErr w:type="spellEnd"/>
+      <w:r>
+        <w:rPr>
+          <w:rFonts w:ascii="Verdana" w:eastAsia="Times New Roman" w:hAnsi="Verdana" w:cs="Times New Roman"/>
+          <w:color w:val="000000"/>
+          <w:sz w:val="20"/>
+          <w:szCs w:val="20"/>
+          <w:lang w:val="en-US"/>
+        </w:rPr>
+        <w:t>&gt;</w:t>
+      </w:r>
+    </w:p>
+    <w:p>
+      <w:pPr>
+        <w:spacing w:after="0"/>
+        <w:ind w:firstLine="720"/>
+        <w:rPr>
+          <w:rFonts w:ascii="Verdana" w:eastAsia="Times New Roman" w:hAnsi="Verdana" w:cs="Times New Roman"/>
+          <w:color w:val="000000"/>
+          <w:sz w:val="20"/>
+          <w:szCs w:val="20"/>
+          <w:lang w:val="en-US"/>
+        </w:rPr>
+      </w:pPr>
+    </w:p>
+    <w:p>
+      <w:pPr>
+        <w:spacing w:after="0"/>
+        <w:ind w:firstLine="720"/>
+        <w:rPr>
+          <w:rFonts w:ascii="Verdana" w:eastAsia="Times New Roman" w:hAnsi="Verdana" w:cs="Times New Roman"/>
+          <w:color w:val="000000"/>
+          <w:sz w:val="20"/>
+          <w:szCs w:val="20"/>
+          <w:lang w:val="en-US"/>
+        </w:rPr>
+      </w:pPr>
+      <w:r>
+        <w:rPr>
+          <w:rFonts w:ascii="Verdana" w:eastAsia="Times New Roman" w:hAnsi="Verdana" w:cs="Times New Roman"/>
+          <w:color w:val="000000"/>
+          <w:sz w:val="20"/>
+          <w:szCs w:val="20"/>
+          <w:lang w:val="en-US"/>
+        </w:rPr>
+        <w:t>{</w:t>
+      </w:r>
+    </w:p>
+    <w:p>
+      <w:pPr>
+        <w:spacing w:after="0"/>
+        <w:ind w:firstLine="720"/>
+        <w:rPr>
+          <w:rFonts w:ascii="Verdana" w:eastAsia="Times New Roman" w:hAnsi="Verdana" w:cs="Times New Roman"/>
+          <w:color w:val="000000"/>
+          <w:sz w:val="20"/>
+          <w:szCs w:val="20"/>
+          <w:lang w:val="en-US"/>
+        </w:rPr>
+      </w:pPr>
+      <w:r>
+        <w:rPr>
+          <w:rFonts w:ascii="Verdana" w:eastAsia="Times New Roman" w:hAnsi="Verdana" w:cs="Times New Roman"/>
+          <w:color w:val="000000"/>
+          <w:sz w:val="20"/>
+          <w:szCs w:val="20"/>
+          <w:lang w:val="en-US"/>
+        </w:rPr>
+        <w:t>“id”:”10”;</w:t>
+      </w:r>
+    </w:p>
+    <w:p>
+      <w:pPr>
+        <w:spacing w:after="0"/>
+        <w:ind w:firstLine="720"/>
+        <w:rPr>
+          <w:rFonts w:ascii="Verdana" w:eastAsia="Times New Roman" w:hAnsi="Verdana" w:cs="Times New Roman"/>
+          <w:color w:val="000000"/>
+          <w:sz w:val="20"/>
+          <w:szCs w:val="20"/>
+          <w:lang w:val="en-US"/>
+        </w:rPr>
+      </w:pPr>
+      <w:r>
+        <w:rPr>
+          <w:rFonts w:ascii="Verdana" w:eastAsia="Times New Roman" w:hAnsi="Verdana" w:cs="Times New Roman"/>
+          <w:color w:val="000000"/>
+          <w:sz w:val="20"/>
+          <w:szCs w:val="20"/>
+          <w:lang w:val="en-US"/>
+        </w:rPr>
+        <w:t>“</w:t>
+      </w:r>
+      <w:proofErr w:type="spellStart"/>
+      <w:r>
+        <w:rPr>
+          <w:rFonts w:ascii="Verdana" w:eastAsia="Times New Roman" w:hAnsi="Verdana" w:cs="Times New Roman"/>
+          <w:color w:val="000000"/>
+          <w:sz w:val="20"/>
+          <w:szCs w:val="20"/>
+          <w:lang w:val="en-US"/>
+        </w:rPr>
+        <w:t>message”:”Hello</w:t>
+      </w:r>
+      <w:proofErr w:type="spellEnd"/>
+      <w:r>
+        <w:rPr>
+          <w:rFonts w:ascii="Verdana" w:eastAsia="Times New Roman" w:hAnsi="Verdana" w:cs="Times New Roman"/>
+          <w:color w:val="000000"/>
+          <w:sz w:val="20"/>
+          <w:szCs w:val="20"/>
+          <w:lang w:val="en-US"/>
+        </w:rPr>
+        <w:t xml:space="preserve"> world”</w:t>
+      </w:r>
+    </w:p>
+    <w:p>
+      <w:pPr>
+        <w:spacing w:after="0"/>
+        <w:ind w:firstLine="720"/>
+        <w:rPr>
+          <w:rFonts w:ascii="Verdana" w:eastAsia="Times New Roman" w:hAnsi="Verdana" w:cs="Times New Roman"/>
+          <w:color w:val="000000"/>
+          <w:sz w:val="20"/>
+          <w:szCs w:val="20"/>
+          <w:lang w:val="en-US"/>
+        </w:rPr>
+      </w:pPr>
+      <w:r>
+        <w:rPr>
+          <w:rFonts w:ascii="Verdana" w:eastAsia="Times New Roman" w:hAnsi="Verdana" w:cs="Times New Roman"/>
+          <w:color w:val="000000"/>
+          <w:sz w:val="20"/>
+          <w:szCs w:val="20"/>
+          <w:lang w:val="en-US"/>
+        </w:rPr>
+        <w:t>}</w:t>
+      </w:r>
+    </w:p>
+    <w:p>
+      <w:pPr>
+        <w:ind w:left="720"/>
+        <w:rPr>
+          <w:rFonts w:ascii="Verdana" w:eastAsia="Times New Roman" w:hAnsi="Verdana" w:cs="Times New Roman"/>
+          <w:color w:val="000000"/>
+          <w:sz w:val="20"/>
+          <w:szCs w:val="20"/>
+          <w:lang w:val="en-US"/>
+        </w:rPr>
+      </w:pPr>
+      <w:r>
+        <w:rPr>
+          <w:rFonts w:ascii="Verdana" w:eastAsia="Times New Roman" w:hAnsi="Verdana" w:cs="Times New Roman"/>
+          <w:color w:val="000000"/>
+          <w:sz w:val="20"/>
+          <w:szCs w:val="20"/>
+          <w:lang w:val="en-US"/>
+        </w:rPr>
+        <w:t>When you are sending or receiving the calls using REST you are basically sending or receiving representation of the states.</w:t>
+      </w:r>
+    </w:p>
+    <w:p>
+      <w:pPr>
+        <w:rPr>
+          <w:b/>
+          <w:sz w:val="28"/>
+          <w:szCs w:val="28"/>
+        </w:rPr>
+      </w:pPr>
+      <w:r>
+        <w:rPr>
+          <w:b/>
+          <w:sz w:val="28"/>
+          <w:szCs w:val="28"/>
+        </w:rPr>
+        <w:t>HTTP Headers:</w:t>
+      </w:r>
+    </w:p>
+    <w:p>
+      <w:pPr>
+        <w:ind w:left="720"/>
+        <w:rPr>
+          <w:rFonts w:ascii="Verdana" w:eastAsia="Times New Roman" w:hAnsi="Verdana" w:cs="Times New Roman"/>
+          <w:color w:val="000000"/>
+          <w:sz w:val="20"/>
+          <w:szCs w:val="20"/>
+          <w:lang w:val="en-US"/>
+        </w:rPr>
+      </w:pPr>
+      <w:r>
+        <w:rPr>
+          <w:rFonts w:ascii="Verdana" w:eastAsia="Times New Roman" w:hAnsi="Verdana" w:cs="Times New Roman"/>
+          <w:color w:val="000000"/>
+          <w:sz w:val="20"/>
+          <w:szCs w:val="20"/>
+          <w:lang w:val="en-US"/>
+        </w:rPr>
+        <w:t>The headers consist of the ‘content-type’ parameter which defines the format in which the response is expected.</w:t>
+      </w:r>
+    </w:p>
+    <w:p>
+      <w:pPr>
+        <w:rPr>
+          <w:b/>
+          <w:sz w:val="28"/>
+          <w:szCs w:val="28"/>
+        </w:rPr>
+      </w:pPr>
+      <w:r>
+        <w:rPr>
+          <w:b/>
+          <w:sz w:val="28"/>
+          <w:szCs w:val="28"/>
+        </w:rPr>
+        <w:t>HTTP Status Codes:</w:t>
+      </w:r>
+    </w:p>
+    <w:p>
+      <w:pPr>
+        <w:spacing w:after="0"/>
+        <w:ind w:firstLine="720"/>
+        <w:rPr>
+          <w:rFonts w:ascii="Verdana" w:eastAsia="Times New Roman" w:hAnsi="Verdana" w:cs="Times New Roman"/>
+          <w:color w:val="000000"/>
+          <w:sz w:val="20"/>
+          <w:szCs w:val="20"/>
+          <w:lang w:val="en-US"/>
+        </w:rPr>
+      </w:pPr>
+      <w:r>
+        <w:rPr>
+          <w:rFonts w:ascii="Verdana" w:eastAsia="Times New Roman" w:hAnsi="Verdana" w:cs="Times New Roman"/>
+          <w:color w:val="000000"/>
+          <w:sz w:val="20"/>
+          <w:szCs w:val="20"/>
+          <w:lang w:val="en-US"/>
+        </w:rPr>
+        <w:t xml:space="preserve">1XX </w:t>
+      </w:r>
+      <w:r>
+        <w:rPr>
+          <w:rFonts w:ascii="Verdana" w:eastAsia="Times New Roman" w:hAnsi="Verdana" w:cs="Times New Roman"/>
+          <w:color w:val="000000"/>
+          <w:sz w:val="20"/>
+          <w:szCs w:val="20"/>
+          <w:lang w:val="en-US"/>
+        </w:rPr>
+        <w:t>–</w:t>
+      </w:r>
+      <w:r>
+        <w:rPr>
+          <w:rFonts w:ascii="Verdana" w:eastAsia="Times New Roman" w:hAnsi="Verdana" w:cs="Times New Roman"/>
+          <w:color w:val="000000"/>
+          <w:sz w:val="20"/>
+          <w:szCs w:val="20"/>
+          <w:lang w:val="en-US"/>
+        </w:rPr>
+        <w:t xml:space="preserve"> Informational</w:t>
+      </w:r>
+      <w:r>
+        <w:rPr>
+          <w:rFonts w:ascii="Verdana" w:eastAsia="Times New Roman" w:hAnsi="Verdana" w:cs="Times New Roman"/>
+          <w:color w:val="000000"/>
+          <w:sz w:val="20"/>
+          <w:szCs w:val="20"/>
+          <w:lang w:val="en-US"/>
+        </w:rPr>
+        <w:t xml:space="preserve"> codes</w:t>
+      </w:r>
+      <w:r>
+        <w:rPr>
+          <w:rFonts w:ascii="Verdana" w:eastAsia="Times New Roman" w:hAnsi="Verdana" w:cs="Times New Roman"/>
+          <w:color w:val="000000"/>
+          <w:sz w:val="20"/>
+          <w:szCs w:val="20"/>
+          <w:lang w:val="en-US"/>
+        </w:rPr>
+        <w:br/>
+        <w:t xml:space="preserve"> </w:t>
+      </w:r>
+      <w:r>
+        <w:rPr>
+          <w:rFonts w:ascii="Verdana" w:eastAsia="Times New Roman" w:hAnsi="Verdana" w:cs="Times New Roman"/>
+          <w:color w:val="000000"/>
+          <w:sz w:val="20"/>
+          <w:szCs w:val="20"/>
+          <w:lang w:val="en-US"/>
+        </w:rPr>
+        <w:tab/>
+        <w:t>200 – Succes</w:t>
+      </w:r>
+      <w:r>
+        <w:rPr>
+          <w:rFonts w:ascii="Verdana" w:eastAsia="Times New Roman" w:hAnsi="Verdana" w:cs="Times New Roman"/>
+          <w:color w:val="000000"/>
+          <w:sz w:val="20"/>
+          <w:szCs w:val="20"/>
+          <w:lang w:val="en-US"/>
+        </w:rPr>
+        <w:t>s codes</w:t>
+      </w:r>
+    </w:p>
+    <w:p>
+      <w:pPr>
+        <w:spacing w:after="0"/>
+        <w:ind w:firstLine="720"/>
+        <w:rPr>
+          <w:rFonts w:ascii="Verdana" w:eastAsia="Times New Roman" w:hAnsi="Verdana" w:cs="Times New Roman"/>
+          <w:color w:val="000000"/>
+          <w:sz w:val="20"/>
+          <w:szCs w:val="20"/>
+          <w:lang w:val="en-US"/>
+        </w:rPr>
+      </w:pPr>
+      <w:r>
+        <w:rPr>
+          <w:rFonts w:ascii="Verdana" w:eastAsia="Times New Roman" w:hAnsi="Verdana" w:cs="Times New Roman"/>
+          <w:color w:val="000000"/>
+          <w:sz w:val="20"/>
+          <w:szCs w:val="20"/>
+          <w:lang w:val="en-US"/>
+        </w:rPr>
+        <w:t>3XX – Redirection codes</w:t>
+      </w:r>
+    </w:p>
+    <w:p>
+      <w:pPr>
+        <w:spacing w:after="0"/>
+        <w:ind w:firstLine="720"/>
+        <w:rPr>
+          <w:rFonts w:ascii="Verdana" w:eastAsia="Times New Roman" w:hAnsi="Verdana" w:cs="Times New Roman"/>
+          <w:color w:val="000000"/>
+          <w:sz w:val="20"/>
+          <w:szCs w:val="20"/>
+          <w:lang w:val="en-US"/>
+        </w:rPr>
+      </w:pPr>
+      <w:r>
+        <w:rPr>
+          <w:rFonts w:ascii="Verdana" w:eastAsia="Times New Roman" w:hAnsi="Verdana" w:cs="Times New Roman"/>
+          <w:color w:val="000000"/>
+          <w:sz w:val="20"/>
+          <w:szCs w:val="20"/>
+          <w:lang w:val="en-US"/>
+        </w:rPr>
+        <w:t>404 - Not Found</w:t>
+      </w:r>
+    </w:p>
+    <w:p>
+      <w:pPr>
+        <w:ind w:firstLine="720"/>
+        <w:rPr>
+          <w:rFonts w:ascii="Verdana" w:eastAsia="Times New Roman" w:hAnsi="Verdana" w:cs="Times New Roman"/>
+          <w:color w:val="000000"/>
+          <w:sz w:val="20"/>
+          <w:szCs w:val="20"/>
+          <w:lang w:val="en-US"/>
+        </w:rPr>
+      </w:pPr>
+      <w:r>
+        <w:rPr>
+          <w:rFonts w:ascii="Verdana" w:eastAsia="Times New Roman" w:hAnsi="Verdana" w:cs="Times New Roman"/>
+          <w:color w:val="000000"/>
+          <w:sz w:val="20"/>
+          <w:szCs w:val="20"/>
+          <w:lang w:val="en-US"/>
+        </w:rPr>
+        <w:t>5XX – Server Error codes</w:t>
+      </w:r>
+    </w:p>
+    <w:p>
+      <w:pPr>
+        <w:rPr>
+          <w:b/>
+          <w:sz w:val="28"/>
+          <w:szCs w:val="28"/>
+        </w:rPr>
+      </w:pPr>
+      <w:r>
+        <w:rPr>
+          <w:b/>
+          <w:sz w:val="28"/>
+          <w:szCs w:val="28"/>
+        </w:rPr>
+        <w:t>HATEOAS</w:t>
+      </w:r>
+      <w:r>
+        <w:rPr>
+          <w:b/>
+          <w:sz w:val="28"/>
+          <w:szCs w:val="28"/>
+        </w:rPr>
+        <w:t>:</w:t>
+      </w:r>
+    </w:p>
+    <w:p>
+      <w:pPr>
+        <w:spacing w:after="0"/>
+        <w:rPr>
+          <w:rFonts w:ascii="Verdana" w:eastAsia="Times New Roman" w:hAnsi="Verdana" w:cs="Times New Roman"/>
+          <w:color w:val="000000"/>
+          <w:sz w:val="20"/>
+          <w:szCs w:val="20"/>
+          <w:lang w:val="en-US"/>
+        </w:rPr>
+      </w:pPr>
+      <w:r>
+        <w:rPr>
+          <w:b/>
+          <w:sz w:val="28"/>
+          <w:szCs w:val="28"/>
+        </w:rPr>
+        <w:tab/>
+        <w:t>H</w:t>
+      </w:r>
+      <w:proofErr w:type="spellStart"/>
+      <w:r>
+        <w:rPr>
+          <w:rFonts w:ascii="Verdana" w:eastAsia="Times New Roman" w:hAnsi="Verdana" w:cs="Times New Roman"/>
+          <w:color w:val="000000"/>
+          <w:sz w:val="20"/>
+          <w:szCs w:val="20"/>
+          <w:lang w:val="en-US"/>
+        </w:rPr>
+        <w:t>ypermedia</w:t>
+      </w:r>
+      <w:proofErr w:type="spellEnd"/>
+      <w:r>
+        <w:rPr>
+          <w:b/>
+          <w:sz w:val="28"/>
+          <w:szCs w:val="28"/>
+        </w:rPr>
+        <w:t xml:space="preserve"> </w:t>
+      </w:r>
+      <w:proofErr w:type="gramStart"/>
+      <w:r>
+        <w:rPr>
+          <w:b/>
+          <w:sz w:val="28"/>
+          <w:szCs w:val="28"/>
+        </w:rPr>
+        <w:t>A</w:t>
+      </w:r>
+      <w:r>
+        <w:rPr>
+          <w:rFonts w:ascii="Verdana" w:eastAsia="Times New Roman" w:hAnsi="Verdana" w:cs="Times New Roman"/>
+          <w:color w:val="000000"/>
+          <w:sz w:val="20"/>
+          <w:szCs w:val="20"/>
+          <w:lang w:val="en-US"/>
+        </w:rPr>
+        <w:t>s</w:t>
+      </w:r>
+      <w:proofErr w:type="gramEnd"/>
+      <w:r>
+        <w:rPr>
+          <w:b/>
+          <w:sz w:val="28"/>
+          <w:szCs w:val="28"/>
+        </w:rPr>
+        <w:t xml:space="preserve"> T</w:t>
+      </w:r>
+      <w:r>
+        <w:rPr>
+          <w:rFonts w:ascii="Verdana" w:eastAsia="Times New Roman" w:hAnsi="Verdana" w:cs="Times New Roman"/>
+          <w:color w:val="000000"/>
+          <w:sz w:val="20"/>
+          <w:szCs w:val="20"/>
+          <w:lang w:val="en-US"/>
+        </w:rPr>
+        <w:t>he</w:t>
+      </w:r>
+      <w:r>
+        <w:rPr>
+          <w:b/>
+          <w:sz w:val="28"/>
+          <w:szCs w:val="28"/>
+        </w:rPr>
+        <w:t xml:space="preserve"> E</w:t>
+      </w:r>
+      <w:proofErr w:type="spellStart"/>
+      <w:r>
+        <w:rPr>
+          <w:rFonts w:ascii="Verdana" w:eastAsia="Times New Roman" w:hAnsi="Verdana" w:cs="Times New Roman"/>
+          <w:color w:val="000000"/>
+          <w:sz w:val="20"/>
+          <w:szCs w:val="20"/>
+          <w:lang w:val="en-US"/>
+        </w:rPr>
+        <w:t>ngine</w:t>
+      </w:r>
+      <w:proofErr w:type="spellEnd"/>
+      <w:r>
+        <w:rPr>
+          <w:b/>
+          <w:sz w:val="28"/>
+          <w:szCs w:val="28"/>
+        </w:rPr>
+        <w:t xml:space="preserve"> O</w:t>
+      </w:r>
+      <w:r>
+        <w:rPr>
+          <w:rFonts w:ascii="Verdana" w:eastAsia="Times New Roman" w:hAnsi="Verdana" w:cs="Times New Roman"/>
+          <w:color w:val="000000"/>
+          <w:sz w:val="20"/>
+          <w:szCs w:val="20"/>
+          <w:lang w:val="en-US"/>
+        </w:rPr>
+        <w:t>f</w:t>
+      </w:r>
+      <w:r>
+        <w:rPr>
+          <w:b/>
+          <w:sz w:val="28"/>
+          <w:szCs w:val="28"/>
+        </w:rPr>
+        <w:t xml:space="preserve"> A</w:t>
+      </w:r>
+      <w:proofErr w:type="spellStart"/>
+      <w:r>
+        <w:rPr>
+          <w:rFonts w:ascii="Verdana" w:eastAsia="Times New Roman" w:hAnsi="Verdana" w:cs="Times New Roman"/>
+          <w:color w:val="000000"/>
+          <w:sz w:val="20"/>
+          <w:szCs w:val="20"/>
+          <w:lang w:val="en-US"/>
+        </w:rPr>
+        <w:t>pplication</w:t>
+      </w:r>
+      <w:proofErr w:type="spellEnd"/>
+      <w:r>
+        <w:rPr>
+          <w:rFonts w:ascii="Verdana" w:eastAsia="Times New Roman" w:hAnsi="Verdana" w:cs="Times New Roman"/>
+          <w:color w:val="000000"/>
+          <w:sz w:val="20"/>
+          <w:szCs w:val="20"/>
+          <w:lang w:val="en-US"/>
+        </w:rPr>
+        <w:t xml:space="preserve"> </w:t>
+      </w:r>
+      <w:r>
+        <w:rPr>
+          <w:b/>
+          <w:sz w:val="28"/>
+          <w:szCs w:val="28"/>
+        </w:rPr>
+        <w:t>S</w:t>
+      </w:r>
+      <w:proofErr w:type="spellStart"/>
+      <w:r>
+        <w:rPr>
+          <w:rFonts w:ascii="Verdana" w:eastAsia="Times New Roman" w:hAnsi="Verdana" w:cs="Times New Roman"/>
+          <w:color w:val="000000"/>
+          <w:sz w:val="20"/>
+          <w:szCs w:val="20"/>
+          <w:lang w:val="en-US"/>
+        </w:rPr>
+        <w:t>tate</w:t>
+      </w:r>
+      <w:proofErr w:type="spellEnd"/>
+      <w:r>
+        <w:rPr>
+          <w:rFonts w:ascii="Verdana" w:eastAsia="Times New Roman" w:hAnsi="Verdana" w:cs="Times New Roman"/>
+          <w:color w:val="000000"/>
+          <w:sz w:val="20"/>
+          <w:szCs w:val="20"/>
+          <w:lang w:val="en-US"/>
+        </w:rPr>
+        <w:t>.</w:t>
+      </w:r>
+    </w:p>
+    <w:p>
+      <w:pPr>
+        <w:spacing w:after="0"/>
+        <w:rPr>
+          <w:b/>
+          <w:sz w:val="28"/>
+          <w:szCs w:val="28"/>
+        </w:rPr>
+      </w:pPr>
+      <w:r>
+        <w:rPr>
+          <w:b/>
+          <w:sz w:val="28"/>
+          <w:szCs w:val="28"/>
+        </w:rPr>
+        <w:tab/>
+      </w:r>
+      <w:bookmarkStart w:id="0" w:name="_GoBack"/>
+      <w:bookmarkEnd w:id="0"/>
+    </w:p>
+    <w:p>
+      <w:pPr>
+        <w:spacing w:after="0"/>
+        <w:ind w:firstLine="720"/>
+        <w:rPr>
+          <w:rFonts w:ascii="Verdana" w:eastAsia="Times New Roman" w:hAnsi="Verdana" w:cs="Times New Roman"/>
+          <w:color w:val="000000"/>
+          <w:sz w:val="20"/>
+          <w:szCs w:val="20"/>
+          <w:lang w:val="en-US"/>
+        </w:rPr>
+      </w:pPr>
+    </w:p>
+    <w:p>
+      <w:pPr>
+        <w:pStyle w:val="ListParagraph"/>
+        <w:ind w:left="775" w:firstLine="360"/>
+        <w:rPr>
+          <w:rFonts w:ascii="Verdana" w:eastAsia="Times New Roman" w:hAnsi="Verdana" w:cs="Times New Roman"/>
+          <w:color w:val="000000"/>
+          <w:sz w:val="20"/>
+          <w:szCs w:val="20"/>
+          <w:lang w:val="en-US"/>
+        </w:rPr>
+      </w:pPr>
+    </w:p>
+    <w:p>
+      <w:pPr>
+        <w:pStyle w:val="ListParagraph"/>
+        <w:ind w:left="775" w:firstLine="360"/>
+        <w:rPr>
+          <w:b/>
+          <w:sz w:val="28"/>
+          <w:szCs w:val="28"/>
+        </w:rPr>
+      </w:pPr>
+    </w:p>
+    <w:p>
+      <w:pPr>
+        <w:pStyle w:val="ListParagraph"/>
+        <w:ind w:left="775" w:firstLine="360"/>
+        <w:rPr>
+          <w:b/>
+          <w:sz w:val="28"/>
+          <w:szCs w:val="28"/>
         </w:rPr>
       </w:pPr>
     </w:p>
@@ -3265,7 +5099,7 @@
   <w:abstractNum w:abstractNumId="5">
     <w:nsid w:val="3E74336E"/>
     <w:multiLevelType w:val="hybridMultilevel"/>
-    <w:tmpl w:val="01F09216"/>
+    <w:tmpl w:val="EF52E4AE"/>
     <w:lvl w:ilvl="0" w:tplc="04090001">
       <w:start w:val="1"/>
       <w:numFmt w:val="bullet"/>
@@ -3462,6 +5296,95 @@
     </w:lvl>
   </w:abstractNum>
   <w:abstractNum w:abstractNumId="7">
+    <w:nsid w:val="47850489"/>
+    <w:multiLevelType w:val="hybridMultilevel"/>
+    <w:tmpl w:val="D752FC14"/>
+    <w:lvl w:ilvl="0" w:tplc="928C810A">
+      <w:start w:val="1"/>
+      <w:numFmt w:val="decimal"/>
+      <w:lvlText w:val="%1."/>
+      <w:lvlJc w:val="left"/>
+      <w:pPr>
+        <w:ind w:left="1135" w:hanging="360"/>
+      </w:pPr>
+      <w:rPr>
+        <w:rFonts w:hint="default"/>
+      </w:rPr>
+    </w:lvl>
+    <w:lvl w:ilvl="1" w:tplc="04090019" w:tentative="1">
+      <w:start w:val="1"/>
+      <w:numFmt w:val="lowerLetter"/>
+      <w:lvlText w:val="%2."/>
+      <w:lvlJc w:val="left"/>
+      <w:pPr>
+        <w:ind w:left="1855" w:hanging="360"/>
+      </w:pPr>
+    </w:lvl>
+    <w:lvl w:ilvl="2" w:tplc="0409001B" w:tentative="1">
+      <w:start w:val="1"/>
+      <w:numFmt w:val="lowerRoman"/>
+      <w:lvlText w:val="%3."/>
+      <w:lvlJc w:val="right"/>
+      <w:pPr>
+        <w:ind w:left="2575" w:hanging="180"/>
+      </w:pPr>
+    </w:lvl>
+    <w:lvl w:ilvl="3" w:tplc="0409000F" w:tentative="1">
+      <w:start w:val="1"/>
+      <w:numFmt w:val="decimal"/>
+      <w:lvlText w:val="%4."/>
+      <w:lvlJc w:val="left"/>
+      <w:pPr>
+        <w:ind w:left="3295" w:hanging="360"/>
+      </w:pPr>
+    </w:lvl>
+    <w:lvl w:ilvl="4" w:tplc="04090019" w:tentative="1">
+      <w:start w:val="1"/>
+      <w:numFmt w:val="lowerLetter"/>
+      <w:lvlText w:val="%5."/>
+      <w:lvlJc w:val="left"/>
+      <w:pPr>
+        <w:ind w:left="4015" w:hanging="360"/>
+      </w:pPr>
+    </w:lvl>
+    <w:lvl w:ilvl="5" w:tplc="0409001B" w:tentative="1">
+      <w:start w:val="1"/>
+      <w:numFmt w:val="lowerRoman"/>
+      <w:lvlText w:val="%6."/>
+      <w:lvlJc w:val="right"/>
+      <w:pPr>
+        <w:ind w:left="4735" w:hanging="180"/>
+      </w:pPr>
+    </w:lvl>
+    <w:lvl w:ilvl="6" w:tplc="0409000F" w:tentative="1">
+      <w:start w:val="1"/>
+      <w:numFmt w:val="decimal"/>
+      <w:lvlText w:val="%7."/>
+      <w:lvlJc w:val="left"/>
+      <w:pPr>
+        <w:ind w:left="5455" w:hanging="360"/>
+      </w:pPr>
+    </w:lvl>
+    <w:lvl w:ilvl="7" w:tplc="04090019" w:tentative="1">
+      <w:start w:val="1"/>
+      <w:numFmt w:val="lowerLetter"/>
+      <w:lvlText w:val="%8."/>
+      <w:lvlJc w:val="left"/>
+      <w:pPr>
+        <w:ind w:left="6175" w:hanging="360"/>
+      </w:pPr>
+    </w:lvl>
+    <w:lvl w:ilvl="8" w:tplc="0409001B" w:tentative="1">
+      <w:start w:val="1"/>
+      <w:numFmt w:val="lowerRoman"/>
+      <w:lvlText w:val="%9."/>
+      <w:lvlJc w:val="right"/>
+      <w:pPr>
+        <w:ind w:left="6895" w:hanging="180"/>
+      </w:pPr>
+    </w:lvl>
+  </w:abstractNum>
+  <w:abstractNum w:abstractNumId="8">
     <w:nsid w:val="4B6C3468"/>
     <w:multiLevelType w:val="hybridMultilevel"/>
     <w:tmpl w:val="66C627B6"/>
@@ -3574,7 +5497,7 @@
       </w:rPr>
     </w:lvl>
   </w:abstractNum>
-  <w:abstractNum w:abstractNumId="8">
+  <w:abstractNum w:abstractNumId="9">
     <w:nsid w:val="4D9B7F3B"/>
     <w:multiLevelType w:val="hybridMultilevel"/>
     <w:tmpl w:val="D8688C5E"/>
@@ -3663,7 +5586,7 @@
       </w:pPr>
     </w:lvl>
   </w:abstractNum>
-  <w:abstractNum w:abstractNumId="9">
+  <w:abstractNum w:abstractNumId="10">
     <w:nsid w:val="63E93AE7"/>
     <w:multiLevelType w:val="hybridMultilevel"/>
     <w:tmpl w:val="338617C4"/>
@@ -3776,7 +5699,7 @@
       </w:rPr>
     </w:lvl>
   </w:abstractNum>
-  <w:abstractNum w:abstractNumId="10">
+  <w:abstractNum w:abstractNumId="11">
     <w:nsid w:val="739F643C"/>
     <w:multiLevelType w:val="hybridMultilevel"/>
     <w:tmpl w:val="18549F82"/>
@@ -3866,7 +5789,7 @@
     </w:lvl>
   </w:abstractNum>
   <w:num w:numId="1">
-    <w:abstractNumId w:val="7"/>
+    <w:abstractNumId w:val="8"/>
   </w:num>
   <w:num w:numId="2">
     <w:abstractNumId w:val="5"/>
@@ -3878,13 +5801,13 @@
     <w:abstractNumId w:val="3"/>
   </w:num>
   <w:num w:numId="5">
-    <w:abstractNumId w:val="8"/>
+    <w:abstractNumId w:val="9"/>
   </w:num>
   <w:num w:numId="6">
     <w:abstractNumId w:val="6"/>
   </w:num>
   <w:num w:numId="7">
-    <w:abstractNumId w:val="9"/>
+    <w:abstractNumId w:val="10"/>
   </w:num>
   <w:num w:numId="8">
     <w:abstractNumId w:val="4"/>
@@ -3893,10 +5816,13 @@
     <w:abstractNumId w:val="2"/>
   </w:num>
   <w:num w:numId="10">
-    <w:abstractNumId w:val="10"/>
+    <w:abstractNumId w:val="11"/>
   </w:num>
   <w:num w:numId="11">
     <w:abstractNumId w:val="1"/>
+  </w:num>
+  <w:num w:numId="12">
+    <w:abstractNumId w:val="7"/>
   </w:num>
 </w:numbering>
 </file>
